--- a/Books/Eva's Stories.docx
+++ b/Books/Eva's Stories.docx
@@ -5,7 +5,13 @@
     <w:sdt>
       <w:sdtPr>
         <w:rPr>
+          <w:rFonts w:asciiTheme="minorHAnsi" w:eastAsiaTheme="minorEastAsia" w:hAnsiTheme="minorHAnsi" w:cstheme="minorBidi"/>
+          <w:color w:val="auto"/>
+          <w:kern w:val="2"/>
+          <w:sz w:val="22"/>
+          <w:szCs w:val="24"/>
           <w:lang w:val="zh-CN"/>
+          <w14:ligatures w14:val="standardContextual"/>
         </w:rPr>
         <w:id w:val="-105975181"/>
         <w:docPartObj>
@@ -15,14 +21,8 @@
       </w:sdtPr>
       <w:sdtEndPr>
         <w:rPr>
-          <w:rFonts w:asciiTheme="minorHAnsi" w:eastAsiaTheme="minorEastAsia" w:hAnsiTheme="minorHAnsi" w:cstheme="minorBidi"/>
           <w:b/>
           <w:bCs/>
-          <w:color w:val="auto"/>
-          <w:kern w:val="2"/>
-          <w:sz w:val="22"/>
-          <w:szCs w:val="24"/>
-          <w14:ligatures w14:val="standardContextual"/>
         </w:rPr>
       </w:sdtEndPr>
       <w:sdtContent>
@@ -59,9 +59,6 @@
             <w:instrText xml:space="preserve"> TOC \o "1-3" \h \z \u </w:instrText>
           </w:r>
           <w:r>
-            <w:rPr>
-              <w:rFonts w:hint="eastAsia"/>
-            </w:rPr>
             <w:fldChar w:fldCharType="separate"/>
           </w:r>
           <w:hyperlink w:anchor="_Toc187591932" w:history="1">
@@ -1466,23 +1463,7 @@
                 <w:rFonts w:hint="eastAsia"/>
                 <w:noProof/>
               </w:rPr>
-              <w:t>成为一</w:t>
-            </w:r>
-            <w:r>
-              <w:rPr>
-                <w:rStyle w:val="ae"/>
-                <w:rFonts w:hint="eastAsia"/>
-                <w:noProof/>
-              </w:rPr>
-              <w:t>名</w:t>
-            </w:r>
-            <w:r>
-              <w:rPr>
-                <w:rStyle w:val="ae"/>
-                <w:rFonts w:hint="eastAsia"/>
-                <w:noProof/>
-              </w:rPr>
-              <w:t>催化剂</w:t>
+              <w:t>成为一名催化剂</w:t>
             </w:r>
             <w:r>
               <w:rPr>
@@ -1594,20 +1575,20 @@
         <w:spacing w:before="160" w:after="80" w:line="276" w:lineRule="auto"/>
         <w:outlineLvl w:val="2"/>
         <w:rPr>
-          <w:rFonts w:ascii="等线 Light" w:eastAsia="等线 Light" w:hAnsi="等线 Light" w:cs="Times New Roman"/>
-          <w:color w:val="0F4761" w:themeColor="accent1" w:themeShade="BF"/>
-          <w:sz w:val="32"/>
-          <w:szCs w:val="32"/>
-        </w:rPr>
-      </w:pPr>
-      <w:bookmarkStart w:id="0" w:name="_Toc187591932"/>
-      <w:r>
-        <w:rPr>
           <w:rFonts w:ascii="等线 Light" w:eastAsia="等线 Light" w:hAnsi="等线 Light" w:cs="Times New Roman" w:hint="eastAsia"/>
           <w:color w:val="0F4761" w:themeColor="accent1" w:themeShade="BF"/>
           <w:sz w:val="32"/>
           <w:szCs w:val="32"/>
         </w:rPr>
+      </w:pPr>
+      <w:bookmarkStart w:id="0" w:name="_Toc187591932"/>
+      <w:r>
+        <w:rPr>
+          <w:rFonts w:ascii="等线 Light" w:eastAsia="等线 Light" w:hAnsi="等线 Light" w:cs="Times New Roman" w:hint="eastAsia"/>
+          <w:color w:val="0F4761" w:themeColor="accent1" w:themeShade="BF"/>
+          <w:sz w:val="32"/>
+          <w:szCs w:val="32"/>
+        </w:rPr>
         <w:lastRenderedPageBreak/>
         <w:t>休息是最好的</w:t>
       </w:r>
@@ -1948,18 +1929,18 @@
         <w:spacing w:line="240" w:lineRule="auto"/>
         <w:ind w:firstLineChars="200" w:firstLine="560"/>
         <w:rPr>
-          <w:rFonts w:ascii="楷体" w:eastAsia="楷体" w:hAnsi="楷体" w:cs="Times New Roman"/>
-          <w:sz w:val="28"/>
-          <w:szCs w:val="28"/>
-        </w:rPr>
-      </w:pPr>
-    </w:p>
-    <w:p>
-      <w:pPr>
-        <w:spacing w:line="240" w:lineRule="auto"/>
-        <w:ind w:firstLineChars="200" w:firstLine="560"/>
-        <w:rPr>
-          <w:rFonts w:ascii="楷体" w:eastAsia="楷体" w:hAnsi="楷体" w:cs="Times New Roman"/>
+          <w:rFonts w:ascii="楷体" w:eastAsia="楷体" w:hAnsi="楷体" w:cs="Times New Roman" w:hint="eastAsia"/>
+          <w:sz w:val="28"/>
+          <w:szCs w:val="28"/>
+        </w:rPr>
+      </w:pPr>
+    </w:p>
+    <w:p>
+      <w:pPr>
+        <w:spacing w:line="240" w:lineRule="auto"/>
+        <w:ind w:firstLineChars="200" w:firstLine="560"/>
+        <w:rPr>
+          <w:rFonts w:ascii="楷体" w:eastAsia="楷体" w:hAnsi="楷体" w:cs="Times New Roman" w:hint="eastAsia"/>
           <w:sz w:val="28"/>
           <w:szCs w:val="28"/>
         </w:rPr>
@@ -2004,7 +1985,7 @@
         <w:spacing w:line="240" w:lineRule="auto"/>
         <w:ind w:firstLineChars="200" w:firstLine="560"/>
         <w:rPr>
-          <w:rFonts w:ascii="楷体" w:eastAsia="楷体" w:hAnsi="楷体" w:cs="Times New Roman"/>
+          <w:rFonts w:ascii="楷体" w:eastAsia="楷体" w:hAnsi="楷体" w:cs="Times New Roman" w:hint="eastAsia"/>
           <w:sz w:val="28"/>
           <w:szCs w:val="28"/>
         </w:rPr>
@@ -2066,117 +2047,117 @@
         <w:spacing w:before="160" w:after="80" w:line="276" w:lineRule="auto"/>
         <w:outlineLvl w:val="2"/>
         <w:rPr>
-          <w:rFonts w:ascii="等线 Light" w:eastAsia="等线 Light" w:hAnsi="等线 Light" w:cs="Times New Roman"/>
-          <w:color w:val="0F4761" w:themeColor="accent1" w:themeShade="BF"/>
-          <w:sz w:val="32"/>
-          <w:szCs w:val="32"/>
-        </w:rPr>
-      </w:pPr>
-      <w:bookmarkStart w:id="1" w:name="OLE_LINK19"/>
-      <w:bookmarkStart w:id="2" w:name="OLE_LINK20"/>
-      <w:bookmarkStart w:id="3" w:name="_Toc187591933"/>
-      <w:r>
-        <w:rPr>
           <w:rFonts w:ascii="等线 Light" w:eastAsia="等线 Light" w:hAnsi="等线 Light" w:cs="Times New Roman" w:hint="eastAsia"/>
           <w:color w:val="0F4761" w:themeColor="accent1" w:themeShade="BF"/>
           <w:sz w:val="32"/>
           <w:szCs w:val="32"/>
         </w:rPr>
+      </w:pPr>
+      <w:bookmarkStart w:id="1" w:name="_Toc187591933"/>
+      <w:bookmarkStart w:id="2" w:name="OLE_LINK19"/>
+      <w:bookmarkStart w:id="3" w:name="OLE_LINK20"/>
+      <w:r>
+        <w:rPr>
+          <w:rFonts w:ascii="等线 Light" w:eastAsia="等线 Light" w:hAnsi="等线 Light" w:cs="Times New Roman" w:hint="eastAsia"/>
+          <w:color w:val="0F4761" w:themeColor="accent1" w:themeShade="BF"/>
+          <w:sz w:val="32"/>
+          <w:szCs w:val="32"/>
+        </w:rPr>
         <w:lastRenderedPageBreak/>
         <w:t>一个泥泞的混乱</w:t>
       </w:r>
+      <w:bookmarkEnd w:id="1"/>
+    </w:p>
+    <w:bookmarkEnd w:id="2"/>
+    <w:p>
+      <w:pPr>
+        <w:spacing w:line="240" w:lineRule="auto"/>
+        <w:rPr>
+          <w:rFonts w:ascii="等线" w:eastAsia="等线" w:hAnsi="等线" w:cs="Times New Roman" w:hint="eastAsia"/>
+          <w:sz w:val="30"/>
+          <w:szCs w:val="30"/>
+        </w:rPr>
+      </w:pPr>
+      <w:r>
+        <w:rPr>
+          <w:rFonts w:ascii="等线" w:eastAsia="等线" w:hAnsi="等线" w:cs="Times New Roman" w:hint="eastAsia"/>
+          <w:sz w:val="30"/>
+          <w:szCs w:val="30"/>
+        </w:rPr>
+        <w:t>每日灵修：2024年12月2</w:t>
+      </w:r>
+      <w:r>
+        <w:rPr>
+          <w:rFonts w:ascii="等线" w:eastAsia="等线" w:hAnsi="等线" w:cs="Times New Roman" w:hint="eastAsia"/>
+          <w:sz w:val="30"/>
+          <w:szCs w:val="30"/>
+        </w:rPr>
+        <w:t>4</w:t>
+      </w:r>
+      <w:r>
+        <w:rPr>
+          <w:rFonts w:ascii="等线" w:eastAsia="等线" w:hAnsi="等线" w:cs="Times New Roman" w:hint="eastAsia"/>
+          <w:sz w:val="30"/>
+          <w:szCs w:val="30"/>
+        </w:rPr>
+        <w:t>日</w:t>
+      </w:r>
+    </w:p>
+    <w:p>
+      <w:pPr>
+        <w:spacing w:line="240" w:lineRule="auto"/>
+        <w:rPr>
+          <w:rFonts w:ascii="等线" w:eastAsia="等线" w:hAnsi="等线" w:cs="Times New Roman" w:hint="eastAsia"/>
+          <w:sz w:val="30"/>
+          <w:szCs w:val="30"/>
+        </w:rPr>
+      </w:pPr>
+      <w:r>
+        <w:rPr>
+          <w:rFonts w:ascii="等线" w:eastAsia="等线" w:hAnsi="等线" w:cs="Times New Roman" w:hint="eastAsia"/>
+          <w:sz w:val="30"/>
+          <w:szCs w:val="30"/>
+        </w:rPr>
+        <w:t>阅读经文：以赛亚书9:2-7；马太福音1:18-25</w:t>
+      </w:r>
+    </w:p>
+    <w:p>
+      <w:pPr>
+        <w:spacing w:line="240" w:lineRule="auto"/>
+        <w:rPr>
+          <w:rFonts w:ascii="等线" w:eastAsia="等线" w:hAnsi="等线" w:cs="Times New Roman" w:hint="eastAsia"/>
+          <w:sz w:val="30"/>
+          <w:szCs w:val="30"/>
+        </w:rPr>
+      </w:pPr>
+      <w:r>
+        <w:rPr>
+          <w:rFonts w:ascii="等线" w:eastAsia="等线" w:hAnsi="等线" w:cs="Times New Roman" w:hint="eastAsia"/>
+          <w:sz w:val="30"/>
+          <w:szCs w:val="30"/>
+        </w:rPr>
+        <w:t>故事内容：</w:t>
+      </w:r>
+    </w:p>
+    <w:p>
+      <w:pPr>
+        <w:spacing w:line="240" w:lineRule="auto"/>
+        <w:ind w:firstLineChars="200" w:firstLine="560"/>
+        <w:rPr>
+          <w:rFonts w:ascii="楷体" w:eastAsia="楷体" w:hAnsi="楷体" w:cs="Times New Roman" w:hint="eastAsia"/>
+          <w:sz w:val="28"/>
+          <w:szCs w:val="28"/>
+        </w:rPr>
+      </w:pPr>
+      <w:r>
+        <w:rPr>
+          <w:rFonts w:ascii="楷体" w:eastAsia="楷体" w:hAnsi="楷体" w:cs="Times New Roman" w:hint="eastAsia"/>
+          <w:sz w:val="28"/>
+          <w:szCs w:val="28"/>
+        </w:rPr>
+        <w:t>“我真不敢相信快到圣诞节了，竟然还没有下雪！”艾莱娜看着车窗外，皱起眉头。“没有雪，圣诞节就没有感觉，”她抱怨道。几个星期以来，天气一直在零度以上。不是下雪，而是雨夹雪的暴风雨，留下了一片湿漉漉的泥泞。</w:t>
+      </w:r>
       <w:bookmarkEnd w:id="3"/>
-    </w:p>
-    <w:bookmarkEnd w:id="1"/>
-    <w:p>
-      <w:pPr>
-        <w:spacing w:line="240" w:lineRule="auto"/>
-        <w:rPr>
-          <w:rFonts w:ascii="等线" w:eastAsia="等线" w:hAnsi="等线" w:cs="Times New Roman" w:hint="eastAsia"/>
-          <w:sz w:val="30"/>
-          <w:szCs w:val="30"/>
-        </w:rPr>
-      </w:pPr>
-      <w:r>
-        <w:rPr>
-          <w:rFonts w:ascii="等线" w:eastAsia="等线" w:hAnsi="等线" w:cs="Times New Roman" w:hint="eastAsia"/>
-          <w:sz w:val="30"/>
-          <w:szCs w:val="30"/>
-        </w:rPr>
-        <w:t>每日灵修：2024年12月2</w:t>
-      </w:r>
-      <w:r>
-        <w:rPr>
-          <w:rFonts w:ascii="等线" w:eastAsia="等线" w:hAnsi="等线" w:cs="Times New Roman" w:hint="eastAsia"/>
-          <w:sz w:val="30"/>
-          <w:szCs w:val="30"/>
-        </w:rPr>
-        <w:t>4</w:t>
-      </w:r>
-      <w:r>
-        <w:rPr>
-          <w:rFonts w:ascii="等线" w:eastAsia="等线" w:hAnsi="等线" w:cs="Times New Roman" w:hint="eastAsia"/>
-          <w:sz w:val="30"/>
-          <w:szCs w:val="30"/>
-        </w:rPr>
-        <w:t>日</w:t>
-      </w:r>
-    </w:p>
-    <w:p>
-      <w:pPr>
-        <w:spacing w:line="240" w:lineRule="auto"/>
-        <w:rPr>
-          <w:rFonts w:ascii="等线" w:eastAsia="等线" w:hAnsi="等线" w:cs="Times New Roman" w:hint="eastAsia"/>
-          <w:sz w:val="30"/>
-          <w:szCs w:val="30"/>
-        </w:rPr>
-      </w:pPr>
-      <w:r>
-        <w:rPr>
-          <w:rFonts w:ascii="等线" w:eastAsia="等线" w:hAnsi="等线" w:cs="Times New Roman" w:hint="eastAsia"/>
-          <w:sz w:val="30"/>
-          <w:szCs w:val="30"/>
-        </w:rPr>
-        <w:t>阅读经文：以赛亚书9:2-7；马太福音1:18-25</w:t>
-      </w:r>
-    </w:p>
-    <w:p>
-      <w:pPr>
-        <w:spacing w:line="240" w:lineRule="auto"/>
-        <w:rPr>
-          <w:rFonts w:ascii="等线" w:eastAsia="等线" w:hAnsi="等线" w:cs="Times New Roman" w:hint="eastAsia"/>
-          <w:sz w:val="30"/>
-          <w:szCs w:val="30"/>
-        </w:rPr>
-      </w:pPr>
-      <w:r>
-        <w:rPr>
-          <w:rFonts w:ascii="等线" w:eastAsia="等线" w:hAnsi="等线" w:cs="Times New Roman" w:hint="eastAsia"/>
-          <w:sz w:val="30"/>
-          <w:szCs w:val="30"/>
-        </w:rPr>
-        <w:t>故事内容：</w:t>
-      </w:r>
-    </w:p>
-    <w:p>
-      <w:pPr>
-        <w:spacing w:line="240" w:lineRule="auto"/>
-        <w:ind w:firstLineChars="200" w:firstLine="560"/>
-        <w:rPr>
-          <w:rFonts w:ascii="楷体" w:eastAsia="楷体" w:hAnsi="楷体" w:cs="Times New Roman" w:hint="eastAsia"/>
-          <w:sz w:val="28"/>
-          <w:szCs w:val="28"/>
-        </w:rPr>
-      </w:pPr>
-      <w:r>
-        <w:rPr>
-          <w:rFonts w:ascii="楷体" w:eastAsia="楷体" w:hAnsi="楷体" w:cs="Times New Roman" w:hint="eastAsia"/>
-          <w:sz w:val="28"/>
-          <w:szCs w:val="28"/>
-        </w:rPr>
-        <w:t>“我真不敢相信快到圣诞节了，竟然还没有下雪！”艾莱娜看着车窗外，皱起眉头。“没有雪，圣诞节就没有感觉，”她抱怨道。几个星期以来，天气一直在零度以上。不是下雪，而是雨夹雪的暴风雨，留下了一片湿漉漉的泥泞。</w:t>
-      </w:r>
-      <w:bookmarkEnd w:id="2"/>
     </w:p>
     <w:p>
       <w:pPr>
@@ -2634,25 +2615,25 @@
         <w:spacing w:before="160" w:after="80" w:line="276" w:lineRule="auto"/>
         <w:outlineLvl w:val="2"/>
         <w:rPr>
-          <w:rFonts w:ascii="等线 Light" w:eastAsia="等线 Light" w:hAnsi="等线 Light" w:cs="Times New Roman"/>
-          <w:color w:val="0F4761" w:themeColor="accent1" w:themeShade="BF"/>
-          <w:sz w:val="32"/>
-          <w:szCs w:val="32"/>
-        </w:rPr>
-      </w:pPr>
-      <w:bookmarkStart w:id="5" w:name="OLE_LINK17"/>
-      <w:bookmarkStart w:id="6" w:name="_Toc187591934"/>
-      <w:r>
-        <w:rPr>
           <w:rFonts w:ascii="等线 Light" w:eastAsia="等线 Light" w:hAnsi="等线 Light" w:cs="Times New Roman" w:hint="eastAsia"/>
           <w:color w:val="0F4761" w:themeColor="accent1" w:themeShade="BF"/>
           <w:sz w:val="32"/>
           <w:szCs w:val="32"/>
         </w:rPr>
+      </w:pPr>
+      <w:bookmarkStart w:id="5" w:name="_Toc187591934"/>
+      <w:bookmarkStart w:id="6" w:name="OLE_LINK17"/>
+      <w:r>
+        <w:rPr>
+          <w:rFonts w:ascii="等线 Light" w:eastAsia="等线 Light" w:hAnsi="等线 Light" w:cs="Times New Roman" w:hint="eastAsia"/>
+          <w:color w:val="0F4761" w:themeColor="accent1" w:themeShade="BF"/>
+          <w:sz w:val="32"/>
+          <w:szCs w:val="32"/>
+        </w:rPr>
         <w:lastRenderedPageBreak/>
         <w:t>全体一心</w:t>
       </w:r>
-      <w:bookmarkEnd w:id="6"/>
+      <w:bookmarkEnd w:id="5"/>
     </w:p>
     <w:p>
       <w:pPr>
@@ -2694,15 +2675,7 @@
           <w:sz w:val="30"/>
           <w:szCs w:val="30"/>
         </w:rPr>
-        <w:t>12月</w:t>
-      </w:r>
-      <w:r>
-        <w:rPr>
-          <w:rFonts w:ascii="等线" w:eastAsia="等线" w:hAnsi="等线" w:cs="Times New Roman" w:hint="eastAsia"/>
-          <w:sz w:val="30"/>
-          <w:szCs w:val="30"/>
-        </w:rPr>
-        <w:t>26日</w:t>
+        <w:t>12月26日</w:t>
       </w:r>
     </w:p>
     <w:p>
@@ -2735,7 +2708,7 @@
       <w:pPr>
         <w:spacing w:line="240" w:lineRule="auto"/>
         <w:rPr>
-          <w:rFonts w:ascii="等线" w:eastAsia="等线" w:hAnsi="等线" w:cs="Times New Roman"/>
+          <w:rFonts w:ascii="等线" w:eastAsia="等线" w:hAnsi="等线" w:cs="Times New Roman" w:hint="eastAsia"/>
           <w:sz w:val="30"/>
           <w:szCs w:val="30"/>
         </w:rPr>
@@ -2768,7 +2741,7 @@
         <w:t>梅森的叔叔养了一队雪橇犬。他给狗套上了雪橇，准备出发。“梅森，你觉得哪只狗对把这雪橇拉到终点最重要？”叔叔肖恩问。</w:t>
       </w:r>
     </w:p>
-    <w:bookmarkEnd w:id="5"/>
+    <w:bookmarkEnd w:id="6"/>
     <w:bookmarkEnd w:id="7"/>
     <w:p>
       <w:pPr>
@@ -3210,25 +3183,25 @@
         <w:spacing w:before="160" w:after="80" w:line="276" w:lineRule="auto"/>
         <w:outlineLvl w:val="2"/>
         <w:rPr>
-          <w:rFonts w:ascii="等线 Light" w:eastAsia="等线 Light" w:hAnsi="等线 Light" w:cs="Times New Roman"/>
-          <w:color w:val="0F4761" w:themeColor="accent1" w:themeShade="BF"/>
-          <w:sz w:val="32"/>
-          <w:szCs w:val="32"/>
-        </w:rPr>
-      </w:pPr>
-      <w:bookmarkStart w:id="8" w:name="OLE_LINK15"/>
-      <w:bookmarkStart w:id="9" w:name="_Toc187591935"/>
-      <w:r>
-        <w:rPr>
           <w:rFonts w:ascii="等线 Light" w:eastAsia="等线 Light" w:hAnsi="等线 Light" w:cs="Times New Roman" w:hint="eastAsia"/>
           <w:color w:val="0F4761" w:themeColor="accent1" w:themeShade="BF"/>
           <w:sz w:val="32"/>
           <w:szCs w:val="32"/>
         </w:rPr>
+      </w:pPr>
+      <w:bookmarkStart w:id="8" w:name="_Toc187591935"/>
+      <w:bookmarkStart w:id="9" w:name="OLE_LINK15"/>
+      <w:r>
+        <w:rPr>
+          <w:rFonts w:ascii="等线 Light" w:eastAsia="等线 Light" w:hAnsi="等线 Light" w:cs="Times New Roman" w:hint="eastAsia"/>
+          <w:color w:val="0F4761" w:themeColor="accent1" w:themeShade="BF"/>
+          <w:sz w:val="32"/>
+          <w:szCs w:val="32"/>
+        </w:rPr>
         <w:lastRenderedPageBreak/>
         <w:t>寻宝</w:t>
       </w:r>
-      <w:bookmarkEnd w:id="9"/>
+      <w:bookmarkEnd w:id="8"/>
     </w:p>
     <w:p>
       <w:pPr>
@@ -3310,7 +3283,7 @@
       <w:pPr>
         <w:spacing w:line="240" w:lineRule="auto"/>
         <w:rPr>
-          <w:rFonts w:ascii="等线" w:eastAsia="等线" w:hAnsi="等线" w:cs="Times New Roman"/>
+          <w:rFonts w:ascii="等线" w:eastAsia="等线" w:hAnsi="等线" w:cs="Times New Roman" w:hint="eastAsia"/>
           <w:sz w:val="30"/>
           <w:szCs w:val="30"/>
         </w:rPr>
@@ -3343,7 +3316,7 @@
         <w:t>“孩子，明天是你和爷爷一起度假的最后一天。你想做什么？”爷爷问埃弗里特，两人一起坐在门廊上。</w:t>
       </w:r>
     </w:p>
-    <w:bookmarkEnd w:id="8"/>
+    <w:bookmarkEnd w:id="9"/>
     <w:p>
       <w:pPr>
         <w:spacing w:line="240" w:lineRule="auto"/>
@@ -3691,7 +3664,7 @@
         <w:spacing w:line="240" w:lineRule="auto"/>
         <w:ind w:firstLineChars="200" w:firstLine="560"/>
         <w:rPr>
-          <w:rFonts w:ascii="楷体" w:eastAsia="楷体" w:hAnsi="楷体" w:cs="Times New Roman"/>
+          <w:rFonts w:ascii="楷体" w:eastAsia="楷体" w:hAnsi="楷体" w:cs="Times New Roman" w:hint="eastAsia"/>
           <w:sz w:val="28"/>
           <w:szCs w:val="28"/>
         </w:rPr>
@@ -3745,25 +3718,25 @@
         <w:spacing w:before="160" w:after="80" w:line="276" w:lineRule="auto"/>
         <w:outlineLvl w:val="2"/>
         <w:rPr>
-          <w:rFonts w:ascii="等线 Light" w:eastAsia="等线 Light" w:hAnsi="等线 Light" w:cs="Times New Roman"/>
-          <w:color w:val="0F4761" w:themeColor="accent1" w:themeShade="BF"/>
-          <w:sz w:val="32"/>
-          <w:szCs w:val="32"/>
-        </w:rPr>
-      </w:pPr>
-      <w:bookmarkStart w:id="10" w:name="OLE_LINK10"/>
-      <w:bookmarkStart w:id="11" w:name="_Toc187591936"/>
-      <w:r>
-        <w:rPr>
           <w:rFonts w:ascii="等线 Light" w:eastAsia="等线 Light" w:hAnsi="等线 Light" w:cs="Times New Roman" w:hint="eastAsia"/>
           <w:color w:val="0F4761" w:themeColor="accent1" w:themeShade="BF"/>
           <w:sz w:val="32"/>
           <w:szCs w:val="32"/>
         </w:rPr>
+      </w:pPr>
+      <w:bookmarkStart w:id="10" w:name="_Toc187591936"/>
+      <w:bookmarkStart w:id="11" w:name="OLE_LINK10"/>
+      <w:r>
+        <w:rPr>
+          <w:rFonts w:ascii="等线 Light" w:eastAsia="等线 Light" w:hAnsi="等线 Light" w:cs="Times New Roman" w:hint="eastAsia"/>
+          <w:color w:val="0F4761" w:themeColor="accent1" w:themeShade="BF"/>
+          <w:sz w:val="32"/>
+          <w:szCs w:val="32"/>
+        </w:rPr>
         <w:lastRenderedPageBreak/>
         <w:t>备用的态度</w:t>
       </w:r>
-      <w:bookmarkEnd w:id="11"/>
+      <w:bookmarkEnd w:id="10"/>
     </w:p>
     <w:p>
       <w:pPr>
@@ -4512,26 +4485,26 @@
         <w:spacing w:before="160" w:after="80" w:line="276" w:lineRule="auto"/>
         <w:outlineLvl w:val="2"/>
         <w:rPr>
-          <w:rFonts w:ascii="等线 Light" w:eastAsia="等线 Light" w:hAnsi="等线 Light" w:cs="Times New Roman"/>
-          <w:color w:val="0F4761" w:themeColor="accent1" w:themeShade="BF"/>
-          <w:sz w:val="32"/>
-          <w:szCs w:val="32"/>
-        </w:rPr>
-      </w:pPr>
-      <w:bookmarkStart w:id="13" w:name="OLE_LINK11"/>
-      <w:bookmarkStart w:id="14" w:name="OLE_LINK12"/>
-      <w:bookmarkStart w:id="15" w:name="_Toc187591937"/>
-      <w:r>
-        <w:rPr>
           <w:rFonts w:ascii="等线 Light" w:eastAsia="等线 Light" w:hAnsi="等线 Light" w:cs="Times New Roman" w:hint="eastAsia"/>
           <w:color w:val="0F4761" w:themeColor="accent1" w:themeShade="BF"/>
           <w:sz w:val="32"/>
           <w:szCs w:val="32"/>
         </w:rPr>
+      </w:pPr>
+      <w:bookmarkStart w:id="13" w:name="_Toc187591937"/>
+      <w:bookmarkStart w:id="14" w:name="OLE_LINK11"/>
+      <w:bookmarkStart w:id="15" w:name="OLE_LINK12"/>
+      <w:r>
+        <w:rPr>
+          <w:rFonts w:ascii="等线 Light" w:eastAsia="等线 Light" w:hAnsi="等线 Light" w:cs="Times New Roman" w:hint="eastAsia"/>
+          <w:color w:val="0F4761" w:themeColor="accent1" w:themeShade="BF"/>
+          <w:sz w:val="32"/>
+          <w:szCs w:val="32"/>
+        </w:rPr>
         <w:lastRenderedPageBreak/>
         <w:t>绕路</w:t>
       </w:r>
-      <w:bookmarkEnd w:id="15"/>
+      <w:bookmarkEnd w:id="13"/>
     </w:p>
     <w:p>
       <w:pPr>
@@ -4597,7 +4570,7 @@
       <w:pPr>
         <w:spacing w:line="240" w:lineRule="auto"/>
         <w:rPr>
-          <w:rFonts w:ascii="等线" w:eastAsia="等线" w:hAnsi="等线" w:cs="Times New Roman"/>
+          <w:rFonts w:ascii="等线" w:eastAsia="等线" w:hAnsi="等线" w:cs="Times New Roman" w:hint="eastAsia"/>
           <w:sz w:val="30"/>
           <w:szCs w:val="30"/>
         </w:rPr>
@@ -4611,7 +4584,7 @@
         <w:t>故事内容：</w:t>
       </w:r>
     </w:p>
-    <w:bookmarkEnd w:id="13"/>
+    <w:bookmarkEnd w:id="14"/>
     <w:p>
       <w:pPr>
         <w:spacing w:line="240" w:lineRule="auto"/>
@@ -4631,8 +4604,8 @@
         <w:t>“哎呀！”妈妈说，“那个标志上写着‘前方绕路’，上高速的匝道关闭了。”她继续开车沿街前行。</w:t>
       </w:r>
     </w:p>
-    <w:bookmarkEnd w:id="10"/>
-    <w:bookmarkEnd w:id="14"/>
+    <w:bookmarkEnd w:id="11"/>
+    <w:bookmarkEnd w:id="15"/>
     <w:p>
       <w:pPr>
         <w:spacing w:line="240" w:lineRule="auto"/>
@@ -4821,7 +4794,23 @@
           <w:sz w:val="28"/>
           <w:szCs w:val="28"/>
         </w:rPr>
-        <w:t>妈妈笑了：“今天有一句经文很适合我们：‘应当一无挂虑，只要凡事借着祷告、祈求和感谢，将你们所要的告诉上帝。’”</w:t>
+        <w:t>妈妈笑了：“今天有一句经文很适合我们：‘应当一无挂虑，只要凡事</w:t>
+      </w:r>
+      <w:r>
+        <w:rPr>
+          <w:rFonts w:ascii="楷体" w:eastAsia="楷体" w:hAnsi="楷体" w:cs="Times New Roman" w:hint="eastAsia"/>
+          <w:sz w:val="28"/>
+          <w:szCs w:val="28"/>
+        </w:rPr>
+        <w:t>藉</w:t>
+      </w:r>
+      <w:r>
+        <w:rPr>
+          <w:rFonts w:ascii="楷体" w:eastAsia="楷体" w:hAnsi="楷体" w:cs="Times New Roman" w:hint="eastAsia"/>
+          <w:sz w:val="28"/>
+          <w:szCs w:val="28"/>
+        </w:rPr>
+        <w:t>着祷告、祈求和感谢，将你们所要的告诉上帝。’”</w:t>
       </w:r>
     </w:p>
     <w:p>
@@ -5100,20 +5089,20 @@
         <w:spacing w:before="160" w:after="80" w:line="276" w:lineRule="auto"/>
         <w:outlineLvl w:val="2"/>
         <w:rPr>
-          <w:rFonts w:ascii="等线 Light" w:eastAsia="等线 Light" w:hAnsi="等线 Light" w:cs="Times New Roman"/>
-          <w:color w:val="0F4761" w:themeColor="accent1" w:themeShade="BF"/>
-          <w:sz w:val="32"/>
-          <w:szCs w:val="32"/>
-        </w:rPr>
-      </w:pPr>
-      <w:bookmarkStart w:id="16" w:name="_Toc187591938"/>
-      <w:r>
-        <w:rPr>
           <w:rFonts w:ascii="等线 Light" w:eastAsia="等线 Light" w:hAnsi="等线 Light" w:cs="Times New Roman" w:hint="eastAsia"/>
           <w:color w:val="0F4761" w:themeColor="accent1" w:themeShade="BF"/>
           <w:sz w:val="32"/>
           <w:szCs w:val="32"/>
         </w:rPr>
+      </w:pPr>
+      <w:bookmarkStart w:id="16" w:name="_Toc187591938"/>
+      <w:r>
+        <w:rPr>
+          <w:rFonts w:ascii="等线 Light" w:eastAsia="等线 Light" w:hAnsi="等线 Light" w:cs="Times New Roman" w:hint="eastAsia"/>
+          <w:color w:val="0F4761" w:themeColor="accent1" w:themeShade="BF"/>
+          <w:sz w:val="32"/>
+          <w:szCs w:val="32"/>
+        </w:rPr>
         <w:lastRenderedPageBreak/>
         <w:t>像鹰一样飞翔</w:t>
       </w:r>
@@ -5183,7 +5172,7 @@
       <w:pPr>
         <w:spacing w:line="240" w:lineRule="auto"/>
         <w:rPr>
-          <w:rFonts w:ascii="等线" w:eastAsia="等线" w:hAnsi="等线" w:cs="Times New Roman"/>
+          <w:rFonts w:ascii="等线" w:eastAsia="等线" w:hAnsi="等线" w:cs="Times New Roman" w:hint="eastAsia"/>
           <w:sz w:val="30"/>
           <w:szCs w:val="30"/>
         </w:rPr>
@@ -5529,7 +5518,7 @@
         <w:spacing w:line="240" w:lineRule="auto"/>
         <w:ind w:firstLineChars="200" w:firstLine="560"/>
         <w:rPr>
-          <w:rFonts w:ascii="楷体" w:eastAsia="楷体" w:hAnsi="楷体" w:cs="Times New Roman"/>
+          <w:rFonts w:ascii="楷体" w:eastAsia="楷体" w:hAnsi="楷体" w:cs="Times New Roman" w:hint="eastAsia"/>
           <w:sz w:val="28"/>
           <w:szCs w:val="28"/>
         </w:rPr>
@@ -5574,7 +5563,7 @@
         <w:spacing w:line="240" w:lineRule="auto"/>
         <w:ind w:firstLineChars="200" w:firstLine="560"/>
         <w:rPr>
-          <w:rFonts w:ascii="楷体" w:eastAsia="楷体" w:hAnsi="楷体" w:cs="Times New Roman"/>
+          <w:rFonts w:ascii="楷体" w:eastAsia="楷体" w:hAnsi="楷体" w:cs="Times New Roman" w:hint="eastAsia"/>
           <w:sz w:val="28"/>
           <w:szCs w:val="28"/>
         </w:rPr>
@@ -5642,20 +5631,20 @@
         <w:spacing w:before="160" w:after="80" w:line="276" w:lineRule="auto"/>
         <w:outlineLvl w:val="2"/>
         <w:rPr>
-          <w:rFonts w:ascii="等线 Light" w:eastAsia="等线 Light" w:hAnsi="等线 Light" w:cs="Times New Roman"/>
-          <w:color w:val="0F4761" w:themeColor="accent1" w:themeShade="BF"/>
-          <w:sz w:val="32"/>
-          <w:szCs w:val="32"/>
-        </w:rPr>
-      </w:pPr>
-      <w:bookmarkStart w:id="17" w:name="_Toc187591939"/>
-      <w:r>
-        <w:rPr>
           <w:rFonts w:ascii="等线 Light" w:eastAsia="等线 Light" w:hAnsi="等线 Light" w:cs="Times New Roman" w:hint="eastAsia"/>
           <w:color w:val="0F4761" w:themeColor="accent1" w:themeShade="BF"/>
           <w:sz w:val="32"/>
           <w:szCs w:val="32"/>
         </w:rPr>
+      </w:pPr>
+      <w:bookmarkStart w:id="17" w:name="_Toc187591939"/>
+      <w:r>
+        <w:rPr>
+          <w:rFonts w:ascii="等线 Light" w:eastAsia="等线 Light" w:hAnsi="等线 Light" w:cs="Times New Roman" w:hint="eastAsia"/>
+          <w:color w:val="0F4761" w:themeColor="accent1" w:themeShade="BF"/>
+          <w:sz w:val="32"/>
+          <w:szCs w:val="32"/>
+        </w:rPr>
         <w:lastRenderedPageBreak/>
         <w:t>另一只狗</w:t>
       </w:r>
@@ -5725,7 +5714,7 @@
       <w:pPr>
         <w:spacing w:line="240" w:lineRule="auto"/>
         <w:rPr>
-          <w:rFonts w:ascii="等线" w:eastAsia="等线" w:hAnsi="等线" w:cs="Times New Roman"/>
+          <w:rFonts w:ascii="等线" w:eastAsia="等线" w:hAnsi="等线" w:cs="Times New Roman" w:hint="eastAsia"/>
           <w:sz w:val="30"/>
           <w:szCs w:val="30"/>
         </w:rPr>
@@ -5962,7 +5951,7 @@
         <w:spacing w:line="240" w:lineRule="auto"/>
         <w:ind w:firstLineChars="200" w:firstLine="560"/>
         <w:rPr>
-          <w:rFonts w:ascii="楷体" w:eastAsia="楷体" w:hAnsi="楷体" w:cs="Times New Roman"/>
+          <w:rFonts w:ascii="楷体" w:eastAsia="楷体" w:hAnsi="楷体" w:cs="Times New Roman" w:hint="eastAsia"/>
           <w:sz w:val="28"/>
           <w:szCs w:val="28"/>
         </w:rPr>
@@ -6078,7 +6067,7 @@
         <w:spacing w:line="240" w:lineRule="auto"/>
         <w:ind w:firstLineChars="200" w:firstLine="560"/>
         <w:rPr>
-          <w:rFonts w:ascii="楷体" w:eastAsia="楷体" w:hAnsi="楷体" w:cs="Times New Roman"/>
+          <w:rFonts w:ascii="楷体" w:eastAsia="楷体" w:hAnsi="楷体" w:cs="Times New Roman" w:hint="eastAsia"/>
           <w:sz w:val="28"/>
           <w:szCs w:val="28"/>
         </w:rPr>
@@ -6162,20 +6151,20 @@
         <w:spacing w:before="160" w:after="80" w:line="276" w:lineRule="auto"/>
         <w:outlineLvl w:val="2"/>
         <w:rPr>
-          <w:rFonts w:ascii="等线 Light" w:eastAsia="等线 Light" w:hAnsi="等线 Light" w:cs="Times New Roman"/>
-          <w:color w:val="0F4761" w:themeColor="accent1" w:themeShade="BF"/>
-          <w:sz w:val="32"/>
-          <w:szCs w:val="32"/>
-        </w:rPr>
-      </w:pPr>
-      <w:bookmarkStart w:id="18" w:name="_Toc187591940"/>
-      <w:r>
-        <w:rPr>
           <w:rFonts w:ascii="等线 Light" w:eastAsia="等线 Light" w:hAnsi="等线 Light" w:cs="Times New Roman" w:hint="eastAsia"/>
           <w:color w:val="0F4761" w:themeColor="accent1" w:themeShade="BF"/>
           <w:sz w:val="32"/>
           <w:szCs w:val="32"/>
         </w:rPr>
+      </w:pPr>
+      <w:bookmarkStart w:id="18" w:name="_Toc187591940"/>
+      <w:r>
+        <w:rPr>
+          <w:rFonts w:ascii="等线 Light" w:eastAsia="等线 Light" w:hAnsi="等线 Light" w:cs="Times New Roman" w:hint="eastAsia"/>
+          <w:color w:val="0F4761" w:themeColor="accent1" w:themeShade="BF"/>
+          <w:sz w:val="32"/>
+          <w:szCs w:val="32"/>
+        </w:rPr>
         <w:lastRenderedPageBreak/>
         <w:t>大胆问难题</w:t>
       </w:r>
@@ -6245,7 +6234,7 @@
       <w:pPr>
         <w:spacing w:line="240" w:lineRule="auto"/>
         <w:rPr>
-          <w:rFonts w:ascii="等线" w:eastAsia="等线" w:hAnsi="等线" w:cs="Times New Roman"/>
+          <w:rFonts w:ascii="等线" w:eastAsia="等线" w:hAnsi="等线" w:cs="Times New Roman" w:hint="eastAsia"/>
           <w:sz w:val="30"/>
           <w:szCs w:val="30"/>
         </w:rPr>
@@ -6914,7 +6903,7 @@
       <w:pPr>
         <w:spacing w:line="240" w:lineRule="auto"/>
         <w:rPr>
-          <w:rFonts w:ascii="等线" w:eastAsia="等线" w:hAnsi="等线" w:cs="Times New Roman"/>
+          <w:rFonts w:ascii="等线" w:eastAsia="等线" w:hAnsi="等线" w:cs="Times New Roman" w:hint="eastAsia"/>
           <w:sz w:val="30"/>
           <w:szCs w:val="30"/>
         </w:rPr>
@@ -7298,21 +7287,21 @@
         <w:spacing w:before="160" w:after="80" w:line="276" w:lineRule="auto"/>
         <w:outlineLvl w:val="2"/>
         <w:rPr>
-          <w:rFonts w:ascii="等线 Light" w:eastAsia="等线 Light" w:hAnsi="等线 Light" w:cs="Times New Roman"/>
-          <w:color w:val="0F4761" w:themeColor="accent1" w:themeShade="BF"/>
-          <w:sz w:val="32"/>
-          <w:szCs w:val="32"/>
-        </w:rPr>
-      </w:pPr>
-      <w:bookmarkStart w:id="22" w:name="_Toc187591942"/>
-      <w:bookmarkEnd w:id="21"/>
-      <w:r>
-        <w:rPr>
           <w:rFonts w:ascii="等线 Light" w:eastAsia="等线 Light" w:hAnsi="等线 Light" w:cs="Times New Roman" w:hint="eastAsia"/>
           <w:color w:val="0F4761" w:themeColor="accent1" w:themeShade="BF"/>
           <w:sz w:val="32"/>
           <w:szCs w:val="32"/>
         </w:rPr>
+      </w:pPr>
+      <w:bookmarkStart w:id="22" w:name="_Toc187591942"/>
+      <w:bookmarkEnd w:id="21"/>
+      <w:r>
+        <w:rPr>
+          <w:rFonts w:ascii="等线 Light" w:eastAsia="等线 Light" w:hAnsi="等线 Light" w:cs="Times New Roman" w:hint="eastAsia"/>
+          <w:color w:val="0F4761" w:themeColor="accent1" w:themeShade="BF"/>
+          <w:sz w:val="32"/>
+          <w:szCs w:val="32"/>
+        </w:rPr>
         <w:lastRenderedPageBreak/>
         <w:t>勤劳的蚂蚁</w:t>
       </w:r>
@@ -7374,7 +7363,7 @@
       <w:pPr>
         <w:spacing w:line="240" w:lineRule="auto"/>
         <w:rPr>
-          <w:rFonts w:ascii="等线" w:eastAsia="等线" w:hAnsi="等线" w:cs="Times New Roman"/>
+          <w:rFonts w:ascii="等线" w:eastAsia="等线" w:hAnsi="等线" w:cs="Times New Roman" w:hint="eastAsia"/>
           <w:sz w:val="30"/>
           <w:szCs w:val="30"/>
         </w:rPr>
@@ -7565,7 +7554,7 @@
         <w:spacing w:line="240" w:lineRule="auto"/>
         <w:ind w:firstLineChars="200" w:firstLine="560"/>
         <w:rPr>
-          <w:rFonts w:ascii="楷体" w:eastAsia="楷体" w:hAnsi="楷体" w:cs="Times New Roman"/>
+          <w:rFonts w:ascii="楷体" w:eastAsia="楷体" w:hAnsi="楷体" w:cs="Times New Roman" w:hint="eastAsia"/>
           <w:sz w:val="28"/>
           <w:szCs w:val="28"/>
         </w:rPr>
@@ -7628,7 +7617,7 @@
         <w:spacing w:line="240" w:lineRule="auto"/>
         <w:ind w:firstLineChars="200" w:firstLine="560"/>
         <w:rPr>
-          <w:rFonts w:ascii="楷体" w:eastAsia="楷体" w:hAnsi="楷体" w:cs="Times New Roman"/>
+          <w:rFonts w:ascii="楷体" w:eastAsia="楷体" w:hAnsi="楷体" w:cs="Times New Roman" w:hint="eastAsia"/>
           <w:sz w:val="28"/>
           <w:szCs w:val="28"/>
         </w:rPr>
@@ -7747,20 +7736,20 @@
         <w:spacing w:before="160" w:after="80" w:line="276" w:lineRule="auto"/>
         <w:outlineLvl w:val="2"/>
         <w:rPr>
-          <w:rFonts w:ascii="等线 Light" w:eastAsia="等线 Light" w:hAnsi="等线 Light" w:cs="Times New Roman"/>
-          <w:color w:val="0F4761" w:themeColor="accent1" w:themeShade="BF"/>
-          <w:sz w:val="32"/>
-          <w:szCs w:val="32"/>
-        </w:rPr>
-      </w:pPr>
-      <w:bookmarkStart w:id="23" w:name="_Toc187591943"/>
-      <w:r>
-        <w:rPr>
           <w:rFonts w:ascii="等线 Light" w:eastAsia="等线 Light" w:hAnsi="等线 Light" w:cs="Times New Roman" w:hint="eastAsia"/>
           <w:color w:val="0F4761" w:themeColor="accent1" w:themeShade="BF"/>
           <w:sz w:val="32"/>
           <w:szCs w:val="32"/>
         </w:rPr>
+      </w:pPr>
+      <w:bookmarkStart w:id="23" w:name="_Toc187591943"/>
+      <w:r>
+        <w:rPr>
+          <w:rFonts w:ascii="等线 Light" w:eastAsia="等线 Light" w:hAnsi="等线 Light" w:cs="Times New Roman" w:hint="eastAsia"/>
+          <w:color w:val="0F4761" w:themeColor="accent1" w:themeShade="BF"/>
+          <w:sz w:val="32"/>
+          <w:szCs w:val="32"/>
+        </w:rPr>
         <w:lastRenderedPageBreak/>
         <w:t>朋友的礼物</w:t>
       </w:r>
@@ -7830,7 +7819,7 @@
       <w:pPr>
         <w:spacing w:line="240" w:lineRule="auto"/>
         <w:rPr>
-          <w:rFonts w:ascii="等线" w:eastAsia="等线" w:hAnsi="等线" w:cs="Times New Roman"/>
+          <w:rFonts w:ascii="等线" w:eastAsia="等线" w:hAnsi="等线" w:cs="Times New Roman" w:hint="eastAsia"/>
           <w:sz w:val="30"/>
           <w:szCs w:val="30"/>
         </w:rPr>
@@ -8202,7 +8191,7 @@
         <w:spacing w:line="240" w:lineRule="auto"/>
         <w:ind w:firstLineChars="200" w:firstLine="560"/>
         <w:rPr>
-          <w:rFonts w:ascii="楷体" w:eastAsia="楷体" w:hAnsi="楷体" w:cs="Times New Roman"/>
+          <w:rFonts w:ascii="楷体" w:eastAsia="楷体" w:hAnsi="楷体" w:cs="Times New Roman" w:hint="eastAsia"/>
           <w:sz w:val="28"/>
           <w:szCs w:val="28"/>
         </w:rPr>
@@ -8264,20 +8253,20 @@
         <w:spacing w:before="160" w:after="80" w:line="276" w:lineRule="auto"/>
         <w:outlineLvl w:val="2"/>
         <w:rPr>
-          <w:rFonts w:ascii="等线 Light" w:eastAsia="等线 Light" w:hAnsi="等线 Light" w:cs="Times New Roman"/>
-          <w:color w:val="0F4761" w:themeColor="accent1" w:themeShade="BF"/>
-          <w:sz w:val="32"/>
-          <w:szCs w:val="32"/>
-        </w:rPr>
-      </w:pPr>
-      <w:bookmarkStart w:id="24" w:name="_Toc187591944"/>
-      <w:r>
-        <w:rPr>
           <w:rFonts w:ascii="等线 Light" w:eastAsia="等线 Light" w:hAnsi="等线 Light" w:cs="Times New Roman" w:hint="eastAsia"/>
           <w:color w:val="0F4761" w:themeColor="accent1" w:themeShade="BF"/>
           <w:sz w:val="32"/>
           <w:szCs w:val="32"/>
         </w:rPr>
+      </w:pPr>
+      <w:bookmarkStart w:id="24" w:name="_Toc187591944"/>
+      <w:r>
+        <w:rPr>
+          <w:rFonts w:ascii="等线 Light" w:eastAsia="等线 Light" w:hAnsi="等线 Light" w:cs="Times New Roman" w:hint="eastAsia"/>
+          <w:color w:val="0F4761" w:themeColor="accent1" w:themeShade="BF"/>
+          <w:sz w:val="32"/>
+          <w:szCs w:val="32"/>
+        </w:rPr>
         <w:lastRenderedPageBreak/>
         <w:t>编队飞行</w:t>
       </w:r>
@@ -8323,7 +8312,7 @@
       <w:pPr>
         <w:spacing w:line="240" w:lineRule="auto"/>
         <w:rPr>
-          <w:rFonts w:ascii="等线" w:eastAsia="等线" w:hAnsi="等线" w:cs="Times New Roman"/>
+          <w:rFonts w:ascii="等线" w:eastAsia="等线" w:hAnsi="等线" w:cs="Times New Roman" w:hint="eastAsia"/>
           <w:sz w:val="30"/>
           <w:szCs w:val="30"/>
         </w:rPr>
@@ -8728,9 +8717,12 @@
     <w:p>
       <w:pPr>
         <w:pStyle w:val="3"/>
-      </w:pPr>
-      <w:bookmarkStart w:id="26" w:name="OLE_LINK2"/>
-      <w:bookmarkStart w:id="27" w:name="_Toc187591945"/>
+        <w:rPr>
+          <w:rFonts w:hint="eastAsia"/>
+        </w:rPr>
+      </w:pPr>
+      <w:bookmarkStart w:id="26" w:name="_Toc187591945"/>
+      <w:bookmarkStart w:id="27" w:name="OLE_LINK2"/>
       <w:r>
         <w:rPr>
           <w:rFonts w:hint="eastAsia"/>
@@ -8738,13 +8730,13 @@
         <w:lastRenderedPageBreak/>
         <w:t>保持角色</w:t>
       </w:r>
-      <w:bookmarkEnd w:id="27"/>
-    </w:p>
-    <w:p>
-      <w:pPr>
-        <w:spacing w:line="240" w:lineRule="auto"/>
-        <w:rPr>
-          <w:rFonts w:ascii="等线" w:eastAsia="等线" w:hAnsi="等线" w:cs="Times New Roman"/>
+      <w:bookmarkEnd w:id="26"/>
+    </w:p>
+    <w:p>
+      <w:pPr>
+        <w:spacing w:line="240" w:lineRule="auto"/>
+        <w:rPr>
+          <w:rFonts w:ascii="等线" w:eastAsia="等线" w:hAnsi="等线" w:cs="Times New Roman" w:hint="eastAsia"/>
           <w:sz w:val="30"/>
           <w:szCs w:val="30"/>
         </w:rPr>
@@ -8796,7 +8788,7 @@
       <w:pPr>
         <w:spacing w:line="240" w:lineRule="auto"/>
         <w:rPr>
-          <w:rFonts w:ascii="等线" w:eastAsia="等线" w:hAnsi="等线" w:cs="Times New Roman"/>
+          <w:rFonts w:ascii="等线" w:eastAsia="等线" w:hAnsi="等线" w:cs="Times New Roman" w:hint="eastAsia"/>
           <w:sz w:val="30"/>
           <w:szCs w:val="30"/>
         </w:rPr>
@@ -9107,18 +9099,6 @@
         </w:rPr>
         <w:t>——凯莉·巴克希</w:t>
       </w:r>
-    </w:p>
-    <w:p>
-      <w:pPr>
-        <w:spacing w:line="240" w:lineRule="auto"/>
-        <w:rPr>
-          <w:rFonts w:ascii="楷体" w:eastAsia="楷体" w:hAnsi="楷体"/>
-          <w:b/>
-          <w:bCs/>
-          <w:sz w:val="28"/>
-          <w:szCs w:val="28"/>
-        </w:rPr>
-      </w:pPr>
     </w:p>
     <w:p>
       <w:pPr>
@@ -9131,7 +9111,10 @@
           <w:szCs w:val="28"/>
         </w:rPr>
       </w:pPr>
-      <w:r>
+    </w:p>
+    <w:p>
+      <w:pPr>
+        <w:spacing w:line="240" w:lineRule="auto"/>
         <w:rPr>
           <w:rFonts w:ascii="楷体" w:eastAsia="楷体" w:hAnsi="楷体" w:hint="eastAsia"/>
           <w:b/>
@@ -9139,51 +9122,8 @@
           <w:sz w:val="28"/>
           <w:szCs w:val="28"/>
         </w:rPr>
-        <w:t>你呢？</w:t>
-      </w:r>
-    </w:p>
-    <w:p>
-      <w:pPr>
-        <w:spacing w:line="240" w:lineRule="auto"/>
-        <w:ind w:firstLineChars="200" w:firstLine="560"/>
-        <w:rPr>
-          <w:rFonts w:ascii="楷体" w:eastAsia="楷体" w:hAnsi="楷体" w:hint="eastAsia"/>
-          <w:sz w:val="28"/>
-          <w:szCs w:val="28"/>
-        </w:rPr>
-      </w:pPr>
-      <w:r>
-        <w:rPr>
-          <w:rFonts w:ascii="楷体" w:eastAsia="楷体" w:hAnsi="楷体" w:hint="eastAsia"/>
-          <w:sz w:val="28"/>
-          <w:szCs w:val="28"/>
-        </w:rPr>
-        <w:t>你是否曾表现出与你身份不符的行为？是否有时候对别人态度不好，或做出一些你明知是错的事情？如果你是基督徒，圣灵住在你里面，帮助你向别人彰显耶稣的良善、温柔和恩典的品格。这就</w:t>
-      </w:r>
-      <w:r>
-        <w:rPr>
-          <w:rFonts w:ascii="楷体" w:eastAsia="楷体" w:hAnsi="楷体" w:hint="eastAsia"/>
-          <w:sz w:val="28"/>
-          <w:szCs w:val="28"/>
-        </w:rPr>
-        <w:lastRenderedPageBreak/>
-        <w:t>是你的身份——一个被赦免的神的孩子，正每天变得更像耶稣。信靠神，祂会帮助你保持角色，用祂的爱去对待他人。</w:t>
-      </w:r>
-    </w:p>
-    <w:p>
-      <w:pPr>
-        <w:spacing w:line="240" w:lineRule="auto"/>
-        <w:ind w:firstLineChars="200" w:firstLine="560"/>
-        <w:rPr>
-          <w:rFonts w:ascii="楷体" w:eastAsia="楷体" w:hAnsi="楷体" w:hint="eastAsia"/>
-          <w:sz w:val="28"/>
-          <w:szCs w:val="28"/>
-        </w:rPr>
-      </w:pPr>
-    </w:p>
-    <w:p>
-      <w:pPr>
-        <w:spacing w:line="240" w:lineRule="auto"/>
+      </w:pPr>
+      <w:r>
         <w:rPr>
           <w:rFonts w:ascii="楷体" w:eastAsia="楷体" w:hAnsi="楷体" w:hint="eastAsia"/>
           <w:b/>
@@ -9191,8 +9131,51 @@
           <w:sz w:val="28"/>
           <w:szCs w:val="28"/>
         </w:rPr>
-      </w:pPr>
-      <w:r>
+        <w:t>你呢？</w:t>
+      </w:r>
+    </w:p>
+    <w:p>
+      <w:pPr>
+        <w:spacing w:line="240" w:lineRule="auto"/>
+        <w:ind w:firstLineChars="200" w:firstLine="560"/>
+        <w:rPr>
+          <w:rFonts w:ascii="楷体" w:eastAsia="楷体" w:hAnsi="楷体" w:hint="eastAsia"/>
+          <w:sz w:val="28"/>
+          <w:szCs w:val="28"/>
+        </w:rPr>
+      </w:pPr>
+      <w:r>
+        <w:rPr>
+          <w:rFonts w:ascii="楷体" w:eastAsia="楷体" w:hAnsi="楷体" w:hint="eastAsia"/>
+          <w:sz w:val="28"/>
+          <w:szCs w:val="28"/>
+        </w:rPr>
+        <w:t>你是否曾表现出与你身份不符的行为？是否有时候对别人态度不好，或做出一些你明知是错的事情？如果你是基督徒，圣灵住在你里面，帮助你向别人彰显耶稣的良善、温柔和恩典的品格。这就</w:t>
+      </w:r>
+      <w:r>
+        <w:rPr>
+          <w:rFonts w:ascii="楷体" w:eastAsia="楷体" w:hAnsi="楷体" w:hint="eastAsia"/>
+          <w:sz w:val="28"/>
+          <w:szCs w:val="28"/>
+        </w:rPr>
+        <w:lastRenderedPageBreak/>
+        <w:t>是你的身份——一个被赦免的神的孩子，正每天变得更像耶稣。信靠神，祂会帮助你保持角色，用祂的爱去对待他人。</w:t>
+      </w:r>
+    </w:p>
+    <w:p>
+      <w:pPr>
+        <w:spacing w:line="240" w:lineRule="auto"/>
+        <w:ind w:firstLineChars="200" w:firstLine="560"/>
+        <w:rPr>
+          <w:rFonts w:ascii="楷体" w:eastAsia="楷体" w:hAnsi="楷体" w:hint="eastAsia"/>
+          <w:sz w:val="28"/>
+          <w:szCs w:val="28"/>
+        </w:rPr>
+      </w:pPr>
+    </w:p>
+    <w:p>
+      <w:pPr>
+        <w:spacing w:line="240" w:lineRule="auto"/>
         <w:rPr>
           <w:rFonts w:ascii="楷体" w:eastAsia="楷体" w:hAnsi="楷体" w:hint="eastAsia"/>
           <w:b/>
@@ -9200,58 +9183,8 @@
           <w:sz w:val="28"/>
           <w:szCs w:val="28"/>
         </w:rPr>
-        <w:t>今日金句：</w:t>
-      </w:r>
-    </w:p>
-    <w:p>
-      <w:pPr>
-        <w:spacing w:line="240" w:lineRule="auto"/>
-        <w:ind w:firstLineChars="200" w:firstLine="560"/>
-        <w:rPr>
-          <w:rFonts w:ascii="楷体" w:eastAsia="楷体" w:hAnsi="楷体"/>
-          <w:sz w:val="28"/>
-          <w:szCs w:val="28"/>
-        </w:rPr>
-      </w:pPr>
-      <w:r>
-        <w:rPr>
-          <w:rFonts w:ascii="楷体" w:eastAsia="楷体" w:hAnsi="楷体" w:hint="eastAsia"/>
-          <w:sz w:val="28"/>
-          <w:szCs w:val="28"/>
-        </w:rPr>
-        <w:t>“我们若是靠圣灵得生，就当靠圣灵行事。”</w:t>
-      </w:r>
-    </w:p>
-    <w:p>
-      <w:pPr>
-        <w:spacing w:line="240" w:lineRule="auto"/>
-        <w:ind w:firstLineChars="200" w:firstLine="560"/>
-        <w:rPr>
-          <w:rFonts w:ascii="楷体" w:eastAsia="楷体" w:hAnsi="楷体" w:hint="eastAsia"/>
-          <w:sz w:val="28"/>
-          <w:szCs w:val="28"/>
-        </w:rPr>
-      </w:pPr>
-      <w:r>
-        <w:rPr>
-          <w:rFonts w:ascii="楷体" w:eastAsia="楷体" w:hAnsi="楷体" w:hint="eastAsia"/>
-          <w:sz w:val="28"/>
-          <w:szCs w:val="28"/>
-        </w:rPr>
-        <w:t>——</w:t>
-      </w:r>
-      <w:r>
-        <w:rPr>
-          <w:rFonts w:ascii="楷体" w:eastAsia="楷体" w:hAnsi="楷体" w:hint="eastAsia"/>
-          <w:sz w:val="28"/>
-          <w:szCs w:val="28"/>
-        </w:rPr>
-        <w:t>加拉太书 5:25</w:t>
-      </w:r>
-    </w:p>
-    <w:p>
-      <w:pPr>
-        <w:spacing w:line="240" w:lineRule="auto"/>
+      </w:pPr>
+      <w:r>
         <w:rPr>
           <w:rFonts w:ascii="楷体" w:eastAsia="楷体" w:hAnsi="楷体" w:hint="eastAsia"/>
           <w:b/>
@@ -9259,8 +9192,58 @@
           <w:sz w:val="28"/>
           <w:szCs w:val="28"/>
         </w:rPr>
-      </w:pPr>
-      <w:r>
+        <w:t>今日金句：</w:t>
+      </w:r>
+    </w:p>
+    <w:p>
+      <w:pPr>
+        <w:spacing w:line="240" w:lineRule="auto"/>
+        <w:ind w:firstLineChars="200" w:firstLine="560"/>
+        <w:rPr>
+          <w:rFonts w:ascii="楷体" w:eastAsia="楷体" w:hAnsi="楷体" w:hint="eastAsia"/>
+          <w:sz w:val="28"/>
+          <w:szCs w:val="28"/>
+        </w:rPr>
+      </w:pPr>
+      <w:r>
+        <w:rPr>
+          <w:rFonts w:ascii="楷体" w:eastAsia="楷体" w:hAnsi="楷体" w:hint="eastAsia"/>
+          <w:sz w:val="28"/>
+          <w:szCs w:val="28"/>
+        </w:rPr>
+        <w:t>“我们若是靠圣灵得生，就当靠圣灵行事。”</w:t>
+      </w:r>
+    </w:p>
+    <w:p>
+      <w:pPr>
+        <w:spacing w:line="240" w:lineRule="auto"/>
+        <w:ind w:firstLineChars="200" w:firstLine="560"/>
+        <w:rPr>
+          <w:rFonts w:ascii="楷体" w:eastAsia="楷体" w:hAnsi="楷体" w:hint="eastAsia"/>
+          <w:sz w:val="28"/>
+          <w:szCs w:val="28"/>
+        </w:rPr>
+      </w:pPr>
+      <w:r>
+        <w:rPr>
+          <w:rFonts w:ascii="楷体" w:eastAsia="楷体" w:hAnsi="楷体" w:hint="eastAsia"/>
+          <w:sz w:val="28"/>
+          <w:szCs w:val="28"/>
+        </w:rPr>
+        <w:t>——</w:t>
+      </w:r>
+      <w:r>
+        <w:rPr>
+          <w:rFonts w:ascii="楷体" w:eastAsia="楷体" w:hAnsi="楷体" w:hint="eastAsia"/>
+          <w:sz w:val="28"/>
+          <w:szCs w:val="28"/>
+        </w:rPr>
+        <w:t>加拉太书 5:25</w:t>
+      </w:r>
+    </w:p>
+    <w:p>
+      <w:pPr>
+        <w:spacing w:line="240" w:lineRule="auto"/>
         <w:rPr>
           <w:rFonts w:ascii="楷体" w:eastAsia="楷体" w:hAnsi="楷体" w:hint="eastAsia"/>
           <w:b/>
@@ -9268,6 +9251,15 @@
           <w:sz w:val="28"/>
           <w:szCs w:val="28"/>
         </w:rPr>
+      </w:pPr>
+      <w:r>
+        <w:rPr>
+          <w:rFonts w:ascii="楷体" w:eastAsia="楷体" w:hAnsi="楷体" w:hint="eastAsia"/>
+          <w:b/>
+          <w:bCs/>
+          <w:sz w:val="28"/>
+          <w:szCs w:val="28"/>
+        </w:rPr>
         <w:t>延伸经文：</w:t>
       </w:r>
     </w:p>
@@ -9322,48 +9314,48 @@
         <w:spacing w:line="240" w:lineRule="auto"/>
         <w:ind w:firstLineChars="200" w:firstLine="560"/>
         <w:rPr>
+          <w:rFonts w:ascii="楷体" w:eastAsia="楷体" w:hAnsi="楷体" w:hint="eastAsia"/>
+          <w:sz w:val="28"/>
+          <w:szCs w:val="28"/>
+        </w:rPr>
+      </w:pPr>
+      <w:r>
+        <w:rPr>
+          <w:rFonts w:ascii="楷体" w:eastAsia="楷体" w:hAnsi="楷体" w:hint="eastAsia"/>
+          <w:sz w:val="28"/>
+          <w:szCs w:val="28"/>
+        </w:rPr>
+        <w:t>“圣灵所结的果子，就是仁爱、喜乐、和平、忍耐、恩慈、良善、信实、温柔、节制；这样的事没有律法禁止。”</w:t>
+      </w:r>
+    </w:p>
+    <w:p>
+      <w:pPr>
+        <w:spacing w:line="240" w:lineRule="auto"/>
+        <w:ind w:firstLineChars="200" w:firstLine="560"/>
+        <w:rPr>
+          <w:rFonts w:ascii="楷体" w:eastAsia="楷体" w:hAnsi="楷体" w:hint="eastAsia"/>
+          <w:sz w:val="28"/>
+          <w:szCs w:val="28"/>
+        </w:rPr>
+      </w:pPr>
+      <w:r>
+        <w:rPr>
           <w:rFonts w:ascii="楷体" w:eastAsia="楷体" w:hAnsi="楷体"/>
           <w:sz w:val="28"/>
           <w:szCs w:val="28"/>
         </w:rPr>
-      </w:pPr>
+        <w:t>——</w:t>
+      </w:r>
       <w:r>
         <w:rPr>
           <w:rFonts w:ascii="楷体" w:eastAsia="楷体" w:hAnsi="楷体" w:hint="eastAsia"/>
           <w:sz w:val="28"/>
           <w:szCs w:val="28"/>
         </w:rPr>
-        <w:t>“圣灵所结的果子，就是仁爱、喜乐、和平、忍耐、恩慈、良善、信实、温柔、节制；这样的事没有律法禁止。”</w:t>
-      </w:r>
-    </w:p>
-    <w:p>
-      <w:pPr>
-        <w:spacing w:line="240" w:lineRule="auto"/>
-        <w:ind w:firstLineChars="200" w:firstLine="560"/>
-        <w:rPr>
-          <w:rFonts w:ascii="楷体" w:eastAsia="楷体" w:hAnsi="楷体" w:hint="eastAsia"/>
-          <w:sz w:val="28"/>
-          <w:szCs w:val="28"/>
-        </w:rPr>
-      </w:pPr>
-      <w:r>
-        <w:rPr>
-          <w:rFonts w:ascii="楷体" w:eastAsia="楷体" w:hAnsi="楷体"/>
-          <w:sz w:val="28"/>
-          <w:szCs w:val="28"/>
-        </w:rPr>
-        <w:t>——</w:t>
-      </w:r>
-      <w:r>
-        <w:rPr>
-          <w:rFonts w:ascii="楷体" w:eastAsia="楷体" w:hAnsi="楷体" w:hint="eastAsia"/>
-          <w:sz w:val="28"/>
-          <w:szCs w:val="28"/>
-        </w:rPr>
         <w:t>加拉太书 5:22-23</w:t>
       </w:r>
     </w:p>
-    <w:bookmarkEnd w:id="26"/>
+    <w:bookmarkEnd w:id="27"/>
     <w:p>
       <w:pPr>
         <w:rPr>
@@ -10052,7 +10044,7 @@
       <w:pPr>
         <w:spacing w:line="240" w:lineRule="auto"/>
         <w:rPr>
-          <w:rFonts w:ascii="等线" w:eastAsia="等线" w:hAnsi="等线" w:cs="Times New Roman"/>
+          <w:rFonts w:ascii="等线" w:eastAsia="等线" w:hAnsi="等线" w:cs="Times New Roman" w:hint="eastAsia"/>
           <w:sz w:val="30"/>
           <w:szCs w:val="30"/>
         </w:rPr>
@@ -10613,6 +10605,68 @@
     </w:sectPr>
   </w:body>
 </w:document>
+</file>
+
+<file path=word/endnotes.xml><?xml version="1.0" encoding="utf-8"?>
+<w:endnotes xmlns:wpc="http://schemas.microsoft.com/office/word/2010/wordprocessingCanvas" xmlns:cx="http://schemas.microsoft.com/office/drawing/2014/chartex" xmlns:cx1="http://schemas.microsoft.com/office/drawing/2015/9/8/chartex" xmlns:cx2="http://schemas.microsoft.com/office/drawing/2015/10/21/chartex" xmlns:cx3="http://schemas.microsoft.com/office/drawing/2016/5/9/chartex" xmlns:cx4="http://schemas.microsoft.com/office/drawing/2016/5/10/chartex" xmlns:cx5="http://schemas.microsoft.com/office/drawing/2016/5/11/chartex" xmlns:cx6="http://schemas.microsoft.com/office/drawing/2016/5/12/chartex" xmlns:cx7="http://schemas.microsoft.com/office/drawing/2016/5/13/chartex" xmlns:cx8="http://schemas.microsoft.com/office/drawing/2016/5/14/chartex" xmlns:mc="http://schemas.openxmlformats.org/markup-compatibility/2006" xmlns:aink="http://schemas.microsoft.com/office/drawing/2016/ink" xmlns:am3d="http://schemas.microsoft.com/office/drawing/2017/model3d" xmlns:o="urn:schemas-microsoft-com:office:office" xmlns:oel="http://schemas.microsoft.com/office/2019/extlst" xmlns:r="http://schemas.openxmlformats.org/officeDocument/2006/relationships" xmlns:m="http://schemas.openxmlformats.org/officeDocument/2006/math" xmlns:v="urn:schemas-microsoft-com:vml" xmlns:wp14="http://schemas.microsoft.com/office/word/2010/wordprocessingDrawing" xmlns:wp="http://schemas.openxmlformats.org/drawingml/2006/wordprocessingDrawing" xmlns:w10="urn:schemas-microsoft-com:office:word" xmlns:w="http://schemas.openxmlformats.org/wordprocessingml/2006/main" xmlns:w14="http://schemas.microsoft.com/office/word/2010/wordml" xmlns:w15="http://schemas.microsoft.com/office/word/2012/wordml" xmlns:w16cex="http://schemas.microsoft.com/office/word/2018/wordml/cex" xmlns:w16cid="http://schemas.microsoft.com/office/word/2016/wordml/cid" xmlns:w16="http://schemas.microsoft.com/office/word/2018/wordml" xmlns:w16du="http://schemas.microsoft.com/office/word/2023/wordml/word16du" xmlns:w16sdtdh="http://schemas.microsoft.com/office/word/2020/wordml/sdtdatahash" xmlns:w16sdtfl="http://schemas.microsoft.com/office/word/2024/wordml/sdtformatlock" xmlns:w16se="http://schemas.microsoft.com/office/word/2015/wordml/symex" xmlns:wpg="http://schemas.microsoft.com/office/word/2010/wordprocessingGroup" xmlns:wpi="http://schemas.microsoft.com/office/word/2010/wordprocessingInk" xmlns:wne="http://schemas.microsoft.com/office/word/2006/wordml" xmlns:wps="http://schemas.microsoft.com/office/word/2010/wordprocessingShape" mc:Ignorable="w14 w15 w16se w16cid w16 w16cex w16sdtdh w16sdtfl w16du wp14">
+  <w:endnote w:type="separator" w:id="-1">
+    <w:p>
+      <w:pPr>
+        <w:spacing w:after="0" w:line="240" w:lineRule="auto"/>
+        <w:rPr>
+          <w:rFonts w:hint="eastAsia"/>
+        </w:rPr>
+      </w:pPr>
+      <w:r>
+        <w:separator/>
+      </w:r>
+    </w:p>
+  </w:endnote>
+  <w:endnote w:type="continuationSeparator" w:id="0">
+    <w:p>
+      <w:pPr>
+        <w:spacing w:after="0" w:line="240" w:lineRule="auto"/>
+        <w:rPr>
+          <w:rFonts w:hint="eastAsia"/>
+        </w:rPr>
+      </w:pPr>
+      <w:r>
+        <w:continuationSeparator/>
+      </w:r>
+    </w:p>
+  </w:endnote>
+</w:endnotes>
+</file>
+
+<file path=word/footnotes.xml><?xml version="1.0" encoding="utf-8"?>
+<w:footnotes xmlns:wpc="http://schemas.microsoft.com/office/word/2010/wordprocessingCanvas" xmlns:cx="http://schemas.microsoft.com/office/drawing/2014/chartex" xmlns:cx1="http://schemas.microsoft.com/office/drawing/2015/9/8/chartex" xmlns:cx2="http://schemas.microsoft.com/office/drawing/2015/10/21/chartex" xmlns:cx3="http://schemas.microsoft.com/office/drawing/2016/5/9/chartex" xmlns:cx4="http://schemas.microsoft.com/office/drawing/2016/5/10/chartex" xmlns:cx5="http://schemas.microsoft.com/office/drawing/2016/5/11/chartex" xmlns:cx6="http://schemas.microsoft.com/office/drawing/2016/5/12/chartex" xmlns:cx7="http://schemas.microsoft.com/office/drawing/2016/5/13/chartex" xmlns:cx8="http://schemas.microsoft.com/office/drawing/2016/5/14/chartex" xmlns:mc="http://schemas.openxmlformats.org/markup-compatibility/2006" xmlns:aink="http://schemas.microsoft.com/office/drawing/2016/ink" xmlns:am3d="http://schemas.microsoft.com/office/drawing/2017/model3d" xmlns:o="urn:schemas-microsoft-com:office:office" xmlns:oel="http://schemas.microsoft.com/office/2019/extlst" xmlns:r="http://schemas.openxmlformats.org/officeDocument/2006/relationships" xmlns:m="http://schemas.openxmlformats.org/officeDocument/2006/math" xmlns:v="urn:schemas-microsoft-com:vml" xmlns:wp14="http://schemas.microsoft.com/office/word/2010/wordprocessingDrawing" xmlns:wp="http://schemas.openxmlformats.org/drawingml/2006/wordprocessingDrawing" xmlns:w10="urn:schemas-microsoft-com:office:word" xmlns:w="http://schemas.openxmlformats.org/wordprocessingml/2006/main" xmlns:w14="http://schemas.microsoft.com/office/word/2010/wordml" xmlns:w15="http://schemas.microsoft.com/office/word/2012/wordml" xmlns:w16cex="http://schemas.microsoft.com/office/word/2018/wordml/cex" xmlns:w16cid="http://schemas.microsoft.com/office/word/2016/wordml/cid" xmlns:w16="http://schemas.microsoft.com/office/word/2018/wordml" xmlns:w16du="http://schemas.microsoft.com/office/word/2023/wordml/word16du" xmlns:w16sdtdh="http://schemas.microsoft.com/office/word/2020/wordml/sdtdatahash" xmlns:w16sdtfl="http://schemas.microsoft.com/office/word/2024/wordml/sdtformatlock" xmlns:w16se="http://schemas.microsoft.com/office/word/2015/wordml/symex" xmlns:wpg="http://schemas.microsoft.com/office/word/2010/wordprocessingGroup" xmlns:wpi="http://schemas.microsoft.com/office/word/2010/wordprocessingInk" xmlns:wne="http://schemas.microsoft.com/office/word/2006/wordml" xmlns:wps="http://schemas.microsoft.com/office/word/2010/wordprocessingShape" mc:Ignorable="w14 w15 w16se w16cid w16 w16cex w16sdtdh w16sdtfl w16du wp14">
+  <w:footnote w:type="separator" w:id="-1">
+    <w:p>
+      <w:pPr>
+        <w:spacing w:after="0" w:line="240" w:lineRule="auto"/>
+        <w:rPr>
+          <w:rFonts w:hint="eastAsia"/>
+        </w:rPr>
+      </w:pPr>
+      <w:r>
+        <w:separator/>
+      </w:r>
+    </w:p>
+  </w:footnote>
+  <w:footnote w:type="continuationSeparator" w:id="0">
+    <w:p>
+      <w:pPr>
+        <w:spacing w:after="0" w:line="240" w:lineRule="auto"/>
+        <w:rPr>
+          <w:rFonts w:hint="eastAsia"/>
+        </w:rPr>
+      </w:pPr>
+      <w:r>
+        <w:continuationSeparator/>
+      </w:r>
+    </w:p>
+  </w:footnote>
+</w:footnotes>
 </file>
 
 <file path=word/styles.xml><?xml version="1.0" encoding="utf-8"?>
@@ -11222,6 +11276,7 @@
   <w:style w:type="character" w:default="1" w:styleId="a0">
     <w:name w:val="Default Paragraph Font"/>
     <w:uiPriority w:val="1"/>
+    <w:semiHidden/>
     <w:unhideWhenUsed/>
   </w:style>
   <w:style w:type="table" w:default="1" w:styleId="a1">
@@ -11580,6 +11635,69 @@
       <w:u w:val="single"/>
     </w:rPr>
   </w:style>
+  <w:style w:type="paragraph" w:styleId="af">
+    <w:name w:val="header"/>
+    <w:basedOn w:val="a"/>
+    <w:link w:val="af0"/>
+    <w:uiPriority w:val="99"/>
+    <w:unhideWhenUsed/>
+    <w:rsid w:val="00D1019E"/>
+    <w:pPr>
+      <w:tabs>
+        <w:tab w:val="center" w:pos="4153"/>
+        <w:tab w:val="right" w:pos="8306"/>
+      </w:tabs>
+      <w:snapToGrid w:val="0"/>
+      <w:spacing w:line="240" w:lineRule="auto"/>
+      <w:jc w:val="center"/>
+    </w:pPr>
+    <w:rPr>
+      <w:sz w:val="18"/>
+      <w:szCs w:val="18"/>
+    </w:rPr>
+  </w:style>
+  <w:style w:type="character" w:customStyle="1" w:styleId="af0">
+    <w:name w:val="页眉 字符"/>
+    <w:basedOn w:val="a0"/>
+    <w:link w:val="af"/>
+    <w:uiPriority w:val="99"/>
+    <w:rsid w:val="00D1019E"/>
+    <w:rPr>
+      <w:sz w:val="18"/>
+      <w:szCs w:val="18"/>
+    </w:rPr>
+  </w:style>
+  <w:style w:type="paragraph" w:styleId="af1">
+    <w:name w:val="footer"/>
+    <w:basedOn w:val="a"/>
+    <w:link w:val="af2"/>
+    <w:uiPriority w:val="99"/>
+    <w:unhideWhenUsed/>
+    <w:rsid w:val="00D1019E"/>
+    <w:pPr>
+      <w:tabs>
+        <w:tab w:val="center" w:pos="4153"/>
+        <w:tab w:val="right" w:pos="8306"/>
+      </w:tabs>
+      <w:snapToGrid w:val="0"/>
+      <w:spacing w:line="240" w:lineRule="auto"/>
+    </w:pPr>
+    <w:rPr>
+      <w:sz w:val="18"/>
+      <w:szCs w:val="18"/>
+    </w:rPr>
+  </w:style>
+  <w:style w:type="character" w:customStyle="1" w:styleId="af2">
+    <w:name w:val="页脚 字符"/>
+    <w:basedOn w:val="a0"/>
+    <w:link w:val="af1"/>
+    <w:uiPriority w:val="99"/>
+    <w:rsid w:val="00D1019E"/>
+    <w:rPr>
+      <w:sz w:val="18"/>
+      <w:szCs w:val="18"/>
+    </w:rPr>
+  </w:style>
 </w:styles>
 </file>
 

--- a/Books/Eva's Stories.docx
+++ b/Books/Eva's Stories.docx
@@ -10031,6 +10031,7 @@
           <w:rFonts w:hint="eastAsia"/>
         </w:rPr>
       </w:pPr>
+      <w:bookmarkStart w:id="34" w:name="OLE_LINK9"/>
       <w:r>
         <w:rPr>
           <w:rFonts w:hint="eastAsia"/>
@@ -10145,6 +10146,7 @@
         <w:t>“救命！不行了！特洛伊！”</w:t>
       </w:r>
     </w:p>
+    <w:bookmarkEnd w:id="34"/>
     <w:p>
       <w:pPr>
         <w:spacing w:line="240" w:lineRule="auto"/>
@@ -10586,6 +10588,685 @@
         </w:rPr>
         <w:tab/>
       </w:r>
+    </w:p>
+    <w:p>
+      <w:pPr>
+        <w:pStyle w:val="3"/>
+        <w:tabs>
+          <w:tab w:val="left" w:pos="960"/>
+        </w:tabs>
+        <w:rPr>
+          <w:rFonts w:hint="eastAsia"/>
+        </w:rPr>
+      </w:pPr>
+      <w:r>
+        <w:rPr>
+          <w:rFonts w:hint="eastAsia"/>
+        </w:rPr>
+        <w:lastRenderedPageBreak/>
+        <w:t>真正的家</w:t>
+      </w:r>
+    </w:p>
+    <w:p>
+      <w:pPr>
+        <w:spacing w:line="240" w:lineRule="auto"/>
+        <w:rPr>
+          <w:rFonts w:ascii="等线" w:eastAsia="等线" w:hAnsi="等线" w:cs="Times New Roman" w:hint="eastAsia"/>
+          <w:sz w:val="30"/>
+          <w:szCs w:val="30"/>
+        </w:rPr>
+      </w:pPr>
+      <w:r>
+        <w:rPr>
+          <w:rFonts w:ascii="等线" w:eastAsia="等线" w:hAnsi="等线" w:cs="Times New Roman" w:hint="eastAsia"/>
+          <w:sz w:val="30"/>
+          <w:szCs w:val="30"/>
+        </w:rPr>
+        <w:t>每日灵修：2025年1月1</w:t>
+      </w:r>
+      <w:r>
+        <w:rPr>
+          <w:rFonts w:ascii="等线" w:eastAsia="等线" w:hAnsi="等线" w:cs="Times New Roman" w:hint="eastAsia"/>
+          <w:sz w:val="30"/>
+          <w:szCs w:val="30"/>
+        </w:rPr>
+        <w:t>3</w:t>
+      </w:r>
+      <w:r>
+        <w:rPr>
+          <w:rFonts w:ascii="等线" w:eastAsia="等线" w:hAnsi="等线" w:cs="Times New Roman" w:hint="eastAsia"/>
+          <w:sz w:val="30"/>
+          <w:szCs w:val="30"/>
+        </w:rPr>
+        <w:t>日</w:t>
+      </w:r>
+    </w:p>
+    <w:p>
+      <w:pPr>
+        <w:spacing w:line="240" w:lineRule="auto"/>
+        <w:rPr>
+          <w:rFonts w:ascii="等线" w:eastAsia="等线" w:hAnsi="等线" w:cs="Times New Roman" w:hint="eastAsia"/>
+          <w:sz w:val="30"/>
+          <w:szCs w:val="30"/>
+        </w:rPr>
+      </w:pPr>
+      <w:r>
+        <w:rPr>
+          <w:rFonts w:ascii="等线" w:eastAsia="等线" w:hAnsi="等线" w:cs="Times New Roman" w:hint="eastAsia"/>
+          <w:sz w:val="30"/>
+          <w:szCs w:val="30"/>
+        </w:rPr>
+        <w:t>阅读经文：</w:t>
+      </w:r>
+      <w:r>
+        <w:rPr>
+          <w:rFonts w:ascii="等线" w:eastAsia="等线" w:hAnsi="等线" w:cs="Times New Roman" w:hint="eastAsia"/>
+          <w:sz w:val="30"/>
+          <w:szCs w:val="30"/>
+        </w:rPr>
+        <w:t>约翰福音 14:1-6</w:t>
+      </w:r>
+    </w:p>
+    <w:p>
+      <w:pPr>
+        <w:spacing w:line="240" w:lineRule="auto"/>
+        <w:rPr>
+          <w:rFonts w:ascii="等线" w:eastAsia="等线" w:hAnsi="等线" w:cs="Times New Roman" w:hint="eastAsia"/>
+          <w:sz w:val="30"/>
+          <w:szCs w:val="30"/>
+        </w:rPr>
+      </w:pPr>
+      <w:r>
+        <w:rPr>
+          <w:rFonts w:ascii="等线" w:eastAsia="等线" w:hAnsi="等线" w:cs="Times New Roman" w:hint="eastAsia"/>
+          <w:sz w:val="30"/>
+          <w:szCs w:val="30"/>
+        </w:rPr>
+        <w:t>故事内容：</w:t>
+      </w:r>
+    </w:p>
+    <w:p>
+      <w:pPr>
+        <w:spacing w:line="240" w:lineRule="auto"/>
+        <w:ind w:firstLineChars="200" w:firstLine="560"/>
+        <w:rPr>
+          <w:rFonts w:ascii="楷体" w:eastAsia="楷体" w:hAnsi="楷体" w:cs="Times New Roman" w:hint="eastAsia"/>
+          <w:sz w:val="28"/>
+          <w:szCs w:val="28"/>
+        </w:rPr>
+      </w:pPr>
+      <w:r>
+        <w:rPr>
+          <w:rFonts w:ascii="楷体" w:eastAsia="楷体" w:hAnsi="楷体" w:cs="Times New Roman" w:hint="eastAsia"/>
+          <w:sz w:val="28"/>
+          <w:szCs w:val="28"/>
+        </w:rPr>
+        <w:t>谭爱华:</w:t>
+      </w:r>
+    </w:p>
+    <w:p>
+      <w:pPr>
+        <w:spacing w:line="240" w:lineRule="auto"/>
+        <w:ind w:firstLineChars="200" w:firstLine="560"/>
+        <w:rPr>
+          <w:rFonts w:ascii="楷体" w:eastAsia="楷体" w:hAnsi="楷体" w:cs="Times New Roman" w:hint="eastAsia"/>
+          <w:sz w:val="28"/>
+          <w:szCs w:val="28"/>
+        </w:rPr>
+      </w:pPr>
+      <w:r>
+        <w:rPr>
+          <w:rFonts w:ascii="楷体" w:eastAsia="楷体" w:hAnsi="楷体" w:cs="Times New Roman" w:hint="eastAsia"/>
+          <w:sz w:val="28"/>
+          <w:szCs w:val="28"/>
+        </w:rPr>
+        <w:t>真正的家</w:t>
+      </w:r>
+    </w:p>
+    <w:p>
+      <w:pPr>
+        <w:spacing w:line="240" w:lineRule="auto"/>
+        <w:ind w:firstLineChars="200" w:firstLine="560"/>
+        <w:rPr>
+          <w:rFonts w:ascii="楷体" w:eastAsia="楷体" w:hAnsi="楷体" w:cs="Times New Roman" w:hint="eastAsia"/>
+          <w:sz w:val="28"/>
+          <w:szCs w:val="28"/>
+        </w:rPr>
+      </w:pPr>
+      <w:r>
+        <w:rPr>
+          <w:rFonts w:ascii="楷体" w:eastAsia="楷体" w:hAnsi="楷体" w:cs="Times New Roman" w:hint="eastAsia"/>
+          <w:sz w:val="28"/>
+          <w:szCs w:val="28"/>
+        </w:rPr>
+        <w:t>每日灵修 —— 2025年1月13日，星期五</w:t>
+      </w:r>
+    </w:p>
+    <w:p>
+      <w:pPr>
+        <w:spacing w:line="240" w:lineRule="auto"/>
+        <w:ind w:firstLineChars="200" w:firstLine="560"/>
+        <w:rPr>
+          <w:rFonts w:ascii="楷体" w:eastAsia="楷体" w:hAnsi="楷体" w:cs="Times New Roman" w:hint="eastAsia"/>
+          <w:sz w:val="28"/>
+          <w:szCs w:val="28"/>
+        </w:rPr>
+      </w:pPr>
+      <w:r>
+        <w:rPr>
+          <w:rFonts w:ascii="楷体" w:eastAsia="楷体" w:hAnsi="楷体" w:cs="Times New Roman" w:hint="eastAsia"/>
+          <w:sz w:val="28"/>
+          <w:szCs w:val="28"/>
+        </w:rPr>
+        <w:t>经文阅读：约翰福音 14:1-6</w:t>
+      </w:r>
+    </w:p>
+    <w:p>
+      <w:pPr>
+        <w:spacing w:line="240" w:lineRule="auto"/>
+        <w:ind w:firstLineChars="200" w:firstLine="560"/>
+        <w:rPr>
+          <w:rFonts w:ascii="楷体" w:eastAsia="楷体" w:hAnsi="楷体" w:cs="Times New Roman" w:hint="eastAsia"/>
+          <w:sz w:val="28"/>
+          <w:szCs w:val="28"/>
+        </w:rPr>
+      </w:pPr>
+    </w:p>
+    <w:p>
+      <w:pPr>
+        <w:spacing w:line="240" w:lineRule="auto"/>
+        <w:ind w:firstLineChars="200" w:firstLine="560"/>
+        <w:rPr>
+          <w:rFonts w:ascii="楷体" w:eastAsia="楷体" w:hAnsi="楷体" w:cs="Times New Roman" w:hint="eastAsia"/>
+          <w:sz w:val="28"/>
+          <w:szCs w:val="28"/>
+        </w:rPr>
+      </w:pPr>
+      <w:r>
+        <w:rPr>
+          <w:rFonts w:ascii="楷体" w:eastAsia="楷体" w:hAnsi="楷体" w:cs="Times New Roman" w:hint="eastAsia"/>
+          <w:sz w:val="28"/>
+          <w:szCs w:val="28"/>
+        </w:rPr>
+        <w:t>阿德琳环顾着她空荡荡的房间。她最后一次用手轻轻抚摸爸爸在墙上画的壁画，然后拿起最后一个箱子，把它搬到卡车上。</w:t>
+      </w:r>
+    </w:p>
+    <w:p>
+      <w:pPr>
+        <w:spacing w:line="240" w:lineRule="auto"/>
+        <w:ind w:firstLineChars="200" w:firstLine="560"/>
+        <w:rPr>
+          <w:rFonts w:ascii="楷体" w:eastAsia="楷体" w:hAnsi="楷体" w:cs="Times New Roman" w:hint="eastAsia"/>
+          <w:sz w:val="28"/>
+          <w:szCs w:val="28"/>
+        </w:rPr>
+      </w:pPr>
+    </w:p>
+    <w:p>
+      <w:pPr>
+        <w:spacing w:line="240" w:lineRule="auto"/>
+        <w:ind w:firstLineChars="200" w:firstLine="560"/>
+        <w:rPr>
+          <w:rFonts w:ascii="楷体" w:eastAsia="楷体" w:hAnsi="楷体" w:cs="Times New Roman" w:hint="eastAsia"/>
+          <w:sz w:val="28"/>
+          <w:szCs w:val="28"/>
+        </w:rPr>
+      </w:pPr>
+      <w:r>
+        <w:rPr>
+          <w:rFonts w:ascii="楷体" w:eastAsia="楷体" w:hAnsi="楷体" w:cs="Times New Roman" w:hint="eastAsia"/>
+          <w:sz w:val="28"/>
+          <w:szCs w:val="28"/>
+        </w:rPr>
+        <w:t>当妈妈拉下卡车的门，发出一声轰隆巨响时，阿德琳忍不住了，她一下子哭了出来。</w:t>
+      </w:r>
+    </w:p>
+    <w:p>
+      <w:pPr>
+        <w:spacing w:line="240" w:lineRule="auto"/>
+        <w:ind w:firstLineChars="200" w:firstLine="560"/>
+        <w:rPr>
+          <w:rFonts w:ascii="楷体" w:eastAsia="楷体" w:hAnsi="楷体" w:cs="Times New Roman" w:hint="eastAsia"/>
+          <w:sz w:val="28"/>
+          <w:szCs w:val="28"/>
+        </w:rPr>
+      </w:pPr>
+    </w:p>
+    <w:p>
+      <w:pPr>
+        <w:spacing w:line="240" w:lineRule="auto"/>
+        <w:ind w:firstLineChars="200" w:firstLine="560"/>
+        <w:rPr>
+          <w:rFonts w:ascii="楷体" w:eastAsia="楷体" w:hAnsi="楷体" w:cs="Times New Roman" w:hint="eastAsia"/>
+          <w:sz w:val="28"/>
+          <w:szCs w:val="28"/>
+        </w:rPr>
+      </w:pPr>
+      <w:r>
+        <w:rPr>
+          <w:rFonts w:ascii="楷体" w:eastAsia="楷体" w:hAnsi="楷体" w:cs="Times New Roman" w:hint="eastAsia"/>
+          <w:sz w:val="28"/>
+          <w:szCs w:val="28"/>
+        </w:rPr>
+        <w:t>妈妈把她搂进怀里。“阿德琳，会没事的。”她沙哑地说，阿德琳哭泣着靠在她的肩膀上。妈妈也在流泪。</w:t>
+      </w:r>
+    </w:p>
+    <w:p>
+      <w:pPr>
+        <w:spacing w:line="240" w:lineRule="auto"/>
+        <w:ind w:firstLineChars="200" w:firstLine="560"/>
+        <w:rPr>
+          <w:rFonts w:ascii="楷体" w:eastAsia="楷体" w:hAnsi="楷体" w:cs="Times New Roman" w:hint="eastAsia"/>
+          <w:sz w:val="28"/>
+          <w:szCs w:val="28"/>
+        </w:rPr>
+      </w:pPr>
+    </w:p>
+    <w:p>
+      <w:pPr>
+        <w:spacing w:line="240" w:lineRule="auto"/>
+        <w:ind w:firstLineChars="200" w:firstLine="560"/>
+        <w:rPr>
+          <w:rFonts w:ascii="楷体" w:eastAsia="楷体" w:hAnsi="楷体" w:cs="Times New Roman" w:hint="eastAsia"/>
+          <w:sz w:val="28"/>
+          <w:szCs w:val="28"/>
+        </w:rPr>
+      </w:pPr>
+      <w:r>
+        <w:rPr>
+          <w:rFonts w:ascii="楷体" w:eastAsia="楷体" w:hAnsi="楷体" w:cs="Times New Roman" w:hint="eastAsia"/>
+          <w:sz w:val="28"/>
+          <w:szCs w:val="28"/>
+        </w:rPr>
+        <w:lastRenderedPageBreak/>
+        <w:t>“我不明白，”阿德琳说，“为什么我们必须离开我们的家？”</w:t>
+      </w:r>
+    </w:p>
+    <w:p>
+      <w:pPr>
+        <w:spacing w:line="240" w:lineRule="auto"/>
+        <w:ind w:firstLineChars="200" w:firstLine="560"/>
+        <w:rPr>
+          <w:rFonts w:ascii="楷体" w:eastAsia="楷体" w:hAnsi="楷体" w:cs="Times New Roman" w:hint="eastAsia"/>
+          <w:sz w:val="28"/>
+          <w:szCs w:val="28"/>
+        </w:rPr>
+      </w:pPr>
+    </w:p>
+    <w:p>
+      <w:pPr>
+        <w:spacing w:line="240" w:lineRule="auto"/>
+        <w:ind w:firstLineChars="200" w:firstLine="560"/>
+        <w:rPr>
+          <w:rFonts w:ascii="楷体" w:eastAsia="楷体" w:hAnsi="楷体" w:cs="Times New Roman" w:hint="eastAsia"/>
+          <w:sz w:val="28"/>
+          <w:szCs w:val="28"/>
+        </w:rPr>
+      </w:pPr>
+      <w:r>
+        <w:rPr>
+          <w:rFonts w:ascii="楷体" w:eastAsia="楷体" w:hAnsi="楷体" w:cs="Times New Roman" w:hint="eastAsia"/>
+          <w:sz w:val="28"/>
+          <w:szCs w:val="28"/>
+        </w:rPr>
+        <w:t>“因为银行借钱给我们买了这座房子，但在你爸爸去世后，我一个人很难偿还贷款。所以现在他们要收回房子。”妈妈轻轻抚摸着阿德琳的头发。“我知道离开你成长的家很难，尤其是这里充满了你对爸爸的回忆，但我们别无选择。我们会先和外公外婆住一段时间，然后我会和你找到一个不错的公寓。”</w:t>
+      </w:r>
+    </w:p>
+    <w:p>
+      <w:pPr>
+        <w:spacing w:line="240" w:lineRule="auto"/>
+        <w:ind w:firstLineChars="200" w:firstLine="560"/>
+        <w:rPr>
+          <w:rFonts w:ascii="楷体" w:eastAsia="楷体" w:hAnsi="楷体" w:cs="Times New Roman" w:hint="eastAsia"/>
+          <w:sz w:val="28"/>
+          <w:szCs w:val="28"/>
+        </w:rPr>
+      </w:pPr>
+    </w:p>
+    <w:p>
+      <w:pPr>
+        <w:spacing w:line="240" w:lineRule="auto"/>
+        <w:ind w:firstLineChars="200" w:firstLine="560"/>
+        <w:rPr>
+          <w:rFonts w:ascii="楷体" w:eastAsia="楷体" w:hAnsi="楷体" w:cs="Times New Roman" w:hint="eastAsia"/>
+          <w:sz w:val="28"/>
+          <w:szCs w:val="28"/>
+        </w:rPr>
+      </w:pPr>
+      <w:r>
+        <w:rPr>
+          <w:rFonts w:ascii="楷体" w:eastAsia="楷体" w:hAnsi="楷体" w:cs="Times New Roman" w:hint="eastAsia"/>
+          <w:sz w:val="28"/>
+          <w:szCs w:val="28"/>
+        </w:rPr>
+        <w:t>“但我不想住在公寓里！”阿德琳几乎无法在泪水中说出这句话。“我想住在这里！这里是你和爸爸还有我一直生活的地方。这是我们的真正的家！”</w:t>
+      </w:r>
+    </w:p>
+    <w:p>
+      <w:pPr>
+        <w:spacing w:line="240" w:lineRule="auto"/>
+        <w:ind w:firstLineChars="200" w:firstLine="560"/>
+        <w:rPr>
+          <w:rFonts w:ascii="楷体" w:eastAsia="楷体" w:hAnsi="楷体" w:cs="Times New Roman" w:hint="eastAsia"/>
+          <w:sz w:val="28"/>
+          <w:szCs w:val="28"/>
+        </w:rPr>
+      </w:pPr>
+    </w:p>
+    <w:p>
+      <w:pPr>
+        <w:spacing w:line="240" w:lineRule="auto"/>
+        <w:ind w:firstLineChars="200" w:firstLine="560"/>
+        <w:rPr>
+          <w:rFonts w:ascii="楷体" w:eastAsia="楷体" w:hAnsi="楷体" w:cs="Times New Roman" w:hint="eastAsia"/>
+          <w:sz w:val="28"/>
+          <w:szCs w:val="28"/>
+        </w:rPr>
+      </w:pPr>
+      <w:r>
+        <w:rPr>
+          <w:rFonts w:ascii="楷体" w:eastAsia="楷体" w:hAnsi="楷体" w:cs="Times New Roman" w:hint="eastAsia"/>
+          <w:sz w:val="28"/>
+          <w:szCs w:val="28"/>
+        </w:rPr>
+        <w:t>“哦，阿德琳，”妈妈说，“这不是我们的真正的家——从来都不是。这里是一个美好的住所，但它从来都不是永恒的。作为基督徒，我们的真正家在耶稣那里。他现在与我们同在，而当我们最终在天堂面对面见到祂时，那将比我们能想象的一切都更美好！你知道最棒的是什么吗？”</w:t>
+      </w:r>
+    </w:p>
+    <w:p>
+      <w:pPr>
+        <w:spacing w:line="240" w:lineRule="auto"/>
+        <w:ind w:firstLineChars="200" w:firstLine="560"/>
+        <w:rPr>
+          <w:rFonts w:ascii="楷体" w:eastAsia="楷体" w:hAnsi="楷体" w:cs="Times New Roman" w:hint="eastAsia"/>
+          <w:sz w:val="28"/>
+          <w:szCs w:val="28"/>
+        </w:rPr>
+      </w:pPr>
+    </w:p>
+    <w:p>
+      <w:pPr>
+        <w:spacing w:line="240" w:lineRule="auto"/>
+        <w:ind w:firstLineChars="200" w:firstLine="560"/>
+        <w:rPr>
+          <w:rFonts w:ascii="楷体" w:eastAsia="楷体" w:hAnsi="楷体" w:cs="Times New Roman" w:hint="eastAsia"/>
+          <w:sz w:val="28"/>
+          <w:szCs w:val="28"/>
+        </w:rPr>
+      </w:pPr>
+      <w:r>
+        <w:rPr>
+          <w:rFonts w:ascii="楷体" w:eastAsia="楷体" w:hAnsi="楷体" w:cs="Times New Roman" w:hint="eastAsia"/>
+          <w:sz w:val="28"/>
+          <w:szCs w:val="28"/>
+        </w:rPr>
+        <w:t>“是什么？”阿德琳擦着眼泪问道。</w:t>
+      </w:r>
+    </w:p>
+    <w:p>
+      <w:pPr>
+        <w:spacing w:line="240" w:lineRule="auto"/>
+        <w:ind w:firstLineChars="200" w:firstLine="560"/>
+        <w:rPr>
+          <w:rFonts w:ascii="楷体" w:eastAsia="楷体" w:hAnsi="楷体" w:cs="Times New Roman" w:hint="eastAsia"/>
+          <w:sz w:val="28"/>
+          <w:szCs w:val="28"/>
+        </w:rPr>
+      </w:pPr>
+    </w:p>
+    <w:p>
+      <w:pPr>
+        <w:spacing w:line="240" w:lineRule="auto"/>
+        <w:ind w:firstLineChars="200" w:firstLine="560"/>
+        <w:rPr>
+          <w:rFonts w:ascii="楷体" w:eastAsia="楷体" w:hAnsi="楷体" w:cs="Times New Roman" w:hint="eastAsia"/>
+          <w:sz w:val="28"/>
+          <w:szCs w:val="28"/>
+        </w:rPr>
+      </w:pPr>
+      <w:r>
+        <w:rPr>
+          <w:rFonts w:ascii="楷体" w:eastAsia="楷体" w:hAnsi="楷体" w:cs="Times New Roman" w:hint="eastAsia"/>
+          <w:sz w:val="28"/>
+          <w:szCs w:val="28"/>
+        </w:rPr>
+        <w:lastRenderedPageBreak/>
+        <w:t>“我们的永恒家园已经被付清了！我们自己永远负担不起，但耶稣为我们舍了生命，好让我们可以永远与祂同住。”</w:t>
+      </w:r>
+    </w:p>
+    <w:p>
+      <w:pPr>
+        <w:spacing w:line="240" w:lineRule="auto"/>
+        <w:ind w:firstLineChars="200" w:firstLine="560"/>
+        <w:rPr>
+          <w:rFonts w:ascii="楷体" w:eastAsia="楷体" w:hAnsi="楷体" w:cs="Times New Roman" w:hint="eastAsia"/>
+          <w:sz w:val="28"/>
+          <w:szCs w:val="28"/>
+        </w:rPr>
+      </w:pPr>
+    </w:p>
+    <w:p>
+      <w:pPr>
+        <w:spacing w:line="240" w:lineRule="auto"/>
+        <w:ind w:firstLineChars="200" w:firstLine="560"/>
+        <w:rPr>
+          <w:rFonts w:ascii="楷体" w:eastAsia="楷体" w:hAnsi="楷体" w:cs="Times New Roman" w:hint="eastAsia"/>
+          <w:sz w:val="28"/>
+          <w:szCs w:val="28"/>
+        </w:rPr>
+      </w:pPr>
+      <w:r>
+        <w:rPr>
+          <w:rFonts w:ascii="楷体" w:eastAsia="楷体" w:hAnsi="楷体" w:cs="Times New Roman" w:hint="eastAsia"/>
+          <w:sz w:val="28"/>
+          <w:szCs w:val="28"/>
+        </w:rPr>
+        <w:t>妈妈带着阿德琳走到卡车的门边。“我知道这很难——对我来说也很难。耶稣说我们在世上会有苦难，感到难过是可以的。但不要忘记你真正的家。耶稣会陪伴你度过人生的每一个苦难，并且祂应许你一个永远与祂同在的家。”</w:t>
+      </w:r>
+    </w:p>
+    <w:p>
+      <w:pPr>
+        <w:spacing w:line="240" w:lineRule="auto"/>
+        <w:ind w:firstLineChars="200" w:firstLine="560"/>
+        <w:rPr>
+          <w:rFonts w:ascii="楷体" w:eastAsia="楷体" w:hAnsi="楷体" w:cs="Times New Roman" w:hint="eastAsia"/>
+          <w:sz w:val="28"/>
+          <w:szCs w:val="28"/>
+        </w:rPr>
+      </w:pPr>
+      <w:r>
+        <w:rPr>
+          <w:rFonts w:ascii="楷体" w:eastAsia="楷体" w:hAnsi="楷体" w:cs="Times New Roman" w:hint="eastAsia"/>
+          <w:sz w:val="28"/>
+          <w:szCs w:val="28"/>
+        </w:rPr>
+        <w:t>——科特妮·拉萨特</w:t>
+      </w:r>
+    </w:p>
+    <w:p>
+      <w:pPr>
+        <w:spacing w:line="240" w:lineRule="auto"/>
+        <w:ind w:firstLineChars="200" w:firstLine="560"/>
+        <w:rPr>
+          <w:rFonts w:ascii="楷体" w:eastAsia="楷体" w:hAnsi="楷体" w:cs="Times New Roman" w:hint="eastAsia"/>
+          <w:sz w:val="28"/>
+          <w:szCs w:val="28"/>
+        </w:rPr>
+      </w:pPr>
+    </w:p>
+    <w:p>
+      <w:pPr>
+        <w:spacing w:line="240" w:lineRule="auto"/>
+        <w:rPr>
+          <w:rFonts w:ascii="楷体" w:eastAsia="楷体" w:hAnsi="楷体" w:cs="Times New Roman" w:hint="eastAsia"/>
+          <w:b/>
+          <w:bCs/>
+          <w:sz w:val="28"/>
+          <w:szCs w:val="28"/>
+        </w:rPr>
+      </w:pPr>
+      <w:r>
+        <w:rPr>
+          <w:rFonts w:ascii="楷体" w:eastAsia="楷体" w:hAnsi="楷体" w:cs="Times New Roman" w:hint="eastAsia"/>
+          <w:b/>
+          <w:bCs/>
+          <w:sz w:val="28"/>
+          <w:szCs w:val="28"/>
+        </w:rPr>
+        <w:t>你呢？</w:t>
+      </w:r>
+    </w:p>
+    <w:p>
+      <w:pPr>
+        <w:spacing w:line="240" w:lineRule="auto"/>
+        <w:ind w:firstLineChars="200" w:firstLine="560"/>
+        <w:rPr>
+          <w:rFonts w:ascii="楷体" w:eastAsia="楷体" w:hAnsi="楷体" w:cs="Times New Roman" w:hint="eastAsia"/>
+          <w:sz w:val="28"/>
+          <w:szCs w:val="28"/>
+        </w:rPr>
+      </w:pPr>
+      <w:r>
+        <w:rPr>
+          <w:rFonts w:ascii="楷体" w:eastAsia="楷体" w:hAnsi="楷体" w:cs="Times New Roman" w:hint="eastAsia"/>
+          <w:sz w:val="28"/>
+          <w:szCs w:val="28"/>
+        </w:rPr>
+        <w:t>你是否经历过生活中的痛苦或悲伤？也许你失去了亲近的人，或者不得不离开你热爱的地方。无论是什么，你都不必独自面对。如果你认识耶稣，祂应许永远与你同在，并有一天带你回到永恒的家，在那里你将不再感到痛苦或悲伤。你的真正的家在祂那里。</w:t>
+      </w:r>
+    </w:p>
+    <w:p>
+      <w:pPr>
+        <w:spacing w:line="240" w:lineRule="auto"/>
+        <w:ind w:firstLineChars="200" w:firstLine="560"/>
+        <w:rPr>
+          <w:rFonts w:ascii="楷体" w:eastAsia="楷体" w:hAnsi="楷体" w:cs="Times New Roman" w:hint="eastAsia"/>
+          <w:sz w:val="28"/>
+          <w:szCs w:val="28"/>
+        </w:rPr>
+      </w:pPr>
+    </w:p>
+    <w:p>
+      <w:pPr>
+        <w:spacing w:line="240" w:lineRule="auto"/>
+        <w:rPr>
+          <w:rFonts w:ascii="楷体" w:eastAsia="楷体" w:hAnsi="楷体" w:cs="Times New Roman" w:hint="eastAsia"/>
+          <w:sz w:val="28"/>
+          <w:szCs w:val="28"/>
+        </w:rPr>
+      </w:pPr>
+      <w:r>
+        <w:rPr>
+          <w:rFonts w:ascii="楷体" w:eastAsia="楷体" w:hAnsi="楷体" w:cs="Times New Roman" w:hint="eastAsia"/>
+          <w:sz w:val="28"/>
+          <w:szCs w:val="28"/>
+        </w:rPr>
+        <w:t>今日</w:t>
+      </w:r>
+      <w:r>
+        <w:rPr>
+          <w:rFonts w:ascii="楷体" w:eastAsia="楷体" w:hAnsi="楷体" w:cs="Times New Roman" w:hint="eastAsia"/>
+          <w:sz w:val="28"/>
+          <w:szCs w:val="28"/>
+        </w:rPr>
+        <w:t>金句</w:t>
+      </w:r>
+      <w:r>
+        <w:rPr>
+          <w:rFonts w:ascii="楷体" w:eastAsia="楷体" w:hAnsi="楷体" w:cs="Times New Roman" w:hint="eastAsia"/>
+          <w:sz w:val="28"/>
+          <w:szCs w:val="28"/>
+        </w:rPr>
+        <w:t>：</w:t>
+      </w:r>
+    </w:p>
+    <w:p>
+      <w:pPr>
+        <w:spacing w:line="240" w:lineRule="auto"/>
+        <w:ind w:firstLineChars="200" w:firstLine="560"/>
+        <w:rPr>
+          <w:rFonts w:ascii="楷体" w:eastAsia="楷体" w:hAnsi="楷体" w:cs="Times New Roman"/>
+          <w:sz w:val="28"/>
+          <w:szCs w:val="28"/>
+        </w:rPr>
+      </w:pPr>
+      <w:r>
+        <w:rPr>
+          <w:rFonts w:ascii="楷体" w:eastAsia="楷体" w:hAnsi="楷体" w:cs="Times New Roman" w:hint="eastAsia"/>
+          <w:sz w:val="28"/>
+          <w:szCs w:val="28"/>
+        </w:rPr>
+        <w:t>“在世上你们有苦难，但你们可以放心，我已经胜了世界。”</w:t>
+      </w:r>
+      <w:r>
+        <w:rPr>
+          <w:rFonts w:ascii="楷体" w:eastAsia="楷体" w:hAnsi="楷体" w:cs="Times New Roman" w:hint="eastAsia"/>
+          <w:sz w:val="28"/>
+          <w:szCs w:val="28"/>
+        </w:rPr>
+        <w:t xml:space="preserve">  </w:t>
+      </w:r>
+    </w:p>
+    <w:p>
+      <w:pPr>
+        <w:spacing w:line="240" w:lineRule="auto"/>
+        <w:ind w:firstLineChars="200" w:firstLine="560"/>
+        <w:rPr>
+          <w:rFonts w:ascii="楷体" w:eastAsia="楷体" w:hAnsi="楷体" w:cs="Times New Roman" w:hint="eastAsia"/>
+          <w:sz w:val="28"/>
+          <w:szCs w:val="28"/>
+        </w:rPr>
+      </w:pPr>
+      <w:r>
+        <w:rPr>
+          <w:rFonts w:ascii="楷体" w:eastAsia="楷体" w:hAnsi="楷体" w:cs="Times New Roman" w:hint="eastAsia"/>
+          <w:sz w:val="28"/>
+          <w:szCs w:val="28"/>
+        </w:rPr>
+        <w:t>——</w:t>
+      </w:r>
+      <w:r>
+        <w:rPr>
+          <w:rFonts w:ascii="楷体" w:eastAsia="楷体" w:hAnsi="楷体" w:cs="Times New Roman" w:hint="eastAsia"/>
+          <w:sz w:val="28"/>
+          <w:szCs w:val="28"/>
+        </w:rPr>
+        <w:t>约翰福音 16:33</w:t>
+      </w:r>
+      <w:r>
+        <w:rPr>
+          <w:rFonts w:ascii="楷体" w:eastAsia="楷体" w:hAnsi="楷体" w:cs="Times New Roman" w:hint="eastAsia"/>
+          <w:sz w:val="28"/>
+          <w:szCs w:val="28"/>
+        </w:rPr>
+        <w:t>（和合本）</w:t>
+      </w:r>
+    </w:p>
+    <w:p>
+      <w:pPr>
+        <w:spacing w:line="240" w:lineRule="auto"/>
+        <w:ind w:firstLineChars="200" w:firstLine="560"/>
+        <w:rPr>
+          <w:rFonts w:ascii="楷体" w:eastAsia="楷体" w:hAnsi="楷体" w:cs="Times New Roman" w:hint="eastAsia"/>
+          <w:sz w:val="28"/>
+          <w:szCs w:val="28"/>
+        </w:rPr>
+      </w:pPr>
+    </w:p>
+    <w:p>
+      <w:pPr>
+        <w:pStyle w:val="3"/>
+        <w:rPr>
+          <w:rFonts w:ascii="楷体" w:eastAsia="楷体" w:hAnsi="楷体" w:hint="eastAsia"/>
+          <w:sz w:val="28"/>
+          <w:szCs w:val="28"/>
+        </w:rPr>
+        <w:sectPr>
+          <w:pgSz w:w="11906" w:h="16838"/>
+          <w:pgMar w:top="1440" w:right="1800" w:bottom="1440" w:left="1800" w:header="851" w:footer="992" w:gutter="0"/>
+          <w:cols w:space="425"/>
+          <w:docGrid w:type="lines" w:linePitch="312"/>
+        </w:sectPr>
+      </w:pPr>
     </w:p>
     <w:p>
       <w:pPr>
@@ -11069,7 +11750,7 @@
   <w:style w:type="paragraph" w:default="1" w:styleId="a">
     <w:name w:val="Normal"/>
     <w:qFormat/>
-    <w:rsid w:val="00A203B6"/>
+    <w:rsid w:val="003E0300"/>
     <w:pPr>
       <w:widowControl w:val="0"/>
     </w:pPr>
